--- a/fuentes/CFA_06_231100.docx
+++ b/fuentes/CFA_06_231100.docx
@@ -764,7 +764,7 @@
                 <w:noProof/>
                 <w:webHidden/>
               </w:rPr>
-              <w:t>7</w:t>
+              <w:t>8</w:t>
             </w:r>
             <w:r>
               <w:rPr>
@@ -856,7 +856,7 @@
                 <w:noProof/>
                 <w:webHidden/>
               </w:rPr>
-              <w:t>10</w:t>
+              <w:t>11</w:t>
             </w:r>
             <w:r>
               <w:rPr>
@@ -948,7 +948,7 @@
                 <w:noProof/>
                 <w:webHidden/>
               </w:rPr>
-              <w:t>12</w:t>
+              <w:t>14</w:t>
             </w:r>
             <w:r>
               <w:rPr>
@@ -1040,7 +1040,7 @@
                 <w:noProof/>
                 <w:webHidden/>
               </w:rPr>
-              <w:t>14</w:t>
+              <w:t>16</w:t>
             </w:r>
             <w:r>
               <w:rPr>
@@ -1132,7 +1132,7 @@
                 <w:noProof/>
                 <w:webHidden/>
               </w:rPr>
-              <w:t>17</w:t>
+              <w:t>19</w:t>
             </w:r>
             <w:r>
               <w:rPr>
@@ -1224,7 +1224,7 @@
                 <w:noProof/>
                 <w:webHidden/>
               </w:rPr>
-              <w:t>18</w:t>
+              <w:t>20</w:t>
             </w:r>
             <w:r>
               <w:rPr>
@@ -1316,7 +1316,7 @@
                 <w:noProof/>
                 <w:webHidden/>
               </w:rPr>
-              <w:t>20</w:t>
+              <w:t>22</w:t>
             </w:r>
             <w:r>
               <w:rPr>
@@ -1408,7 +1408,7 @@
                 <w:noProof/>
                 <w:webHidden/>
               </w:rPr>
-              <w:t>23</w:t>
+              <w:t>25</w:t>
             </w:r>
             <w:r>
               <w:rPr>
@@ -1500,7 +1500,7 @@
                 <w:noProof/>
                 <w:webHidden/>
               </w:rPr>
-              <w:t>24</w:t>
+              <w:t>26</w:t>
             </w:r>
             <w:r>
               <w:rPr>
@@ -1592,7 +1592,7 @@
                 <w:noProof/>
                 <w:webHidden/>
               </w:rPr>
-              <w:t>25</w:t>
+              <w:t>27</w:t>
             </w:r>
             <w:r>
               <w:rPr>
@@ -1684,7 +1684,7 @@
                 <w:noProof/>
                 <w:webHidden/>
               </w:rPr>
-              <w:t>26</w:t>
+              <w:t>28</w:t>
             </w:r>
             <w:r>
               <w:rPr>
@@ -1757,7 +1757,7 @@
                 <w:noProof/>
                 <w:webHidden/>
               </w:rPr>
-              <w:t>34</w:t>
+              <w:t>35</w:t>
             </w:r>
             <w:r>
               <w:rPr>
@@ -1830,7 +1830,7 @@
                 <w:noProof/>
                 <w:webHidden/>
               </w:rPr>
-              <w:t>35</w:t>
+              <w:t>36</w:t>
             </w:r>
             <w:r>
               <w:rPr>
@@ -1903,7 +1903,7 @@
                 <w:noProof/>
                 <w:webHidden/>
               </w:rPr>
-              <w:t>36</w:t>
+              <w:t>37</w:t>
             </w:r>
             <w:r>
               <w:rPr>
@@ -1976,7 +1976,7 @@
                 <w:noProof/>
                 <w:webHidden/>
               </w:rPr>
-              <w:t>37</w:t>
+              <w:t>38</w:t>
             </w:r>
             <w:r>
               <w:rPr>
@@ -2041,7 +2041,7 @@
                 <w:noProof/>
                 <w:webHidden/>
               </w:rPr>
-              <w:t>39</w:t>
+              <w:t>40</w:t>
             </w:r>
             <w:r>
               <w:rPr>
@@ -2468,13 +2468,187 @@
         <w:t>Estos conceptos son fundamentales para evaluar y gestionar los riesgos ambientales y de salud pública de manera efectiva. La identificación y comprensión de los peligros es el primer paso para desarrollar estrategias de prevención y control que protejan a la población y al medio ambiente.</w:t>
       </w:r>
     </w:p>
+    <w:p/>
+    <w:p>
+      <w:pPr>
+        <w:rPr>
+          <w:b/>
+          <w:bCs/>
+        </w:rPr>
+      </w:pPr>
+      <w:r>
+        <w:rPr>
+          <w:b/>
+          <w:bCs/>
+        </w:rPr>
+        <w:lastRenderedPageBreak/>
+        <w:t>Medidas y protocolos</w:t>
+      </w:r>
+    </w:p>
+    <w:p>
+      <w:pPr>
+        <w:pStyle w:val="Prrafodelista"/>
+        <w:numPr>
+          <w:ilvl w:val="0"/>
+          <w:numId w:val="45"/>
+        </w:numPr>
+      </w:pPr>
+      <w:r>
+        <w:t>El buen manejo de residuos especiales.</w:t>
+      </w:r>
+    </w:p>
+    <w:p>
+      <w:pPr>
+        <w:pStyle w:val="Prrafodelista"/>
+        <w:numPr>
+          <w:ilvl w:val="0"/>
+          <w:numId w:val="45"/>
+        </w:numPr>
+      </w:pPr>
+      <w:r>
+        <w:t>El almacenamiento de sustancias peligrosas o radioactivas.</w:t>
+      </w:r>
+    </w:p>
+    <w:p>
+      <w:pPr>
+        <w:pStyle w:val="Prrafodelista"/>
+        <w:numPr>
+          <w:ilvl w:val="0"/>
+          <w:numId w:val="45"/>
+        </w:numPr>
+      </w:pPr>
+      <w:r>
+        <w:t>El uso de barreras protectoras que aseguren el bienestar y la seguridad de todos.</w:t>
+      </w:r>
+    </w:p>
+    <w:p>
+      <w:pPr>
+        <w:pStyle w:val="Prrafodelista"/>
+        <w:numPr>
+          <w:ilvl w:val="0"/>
+          <w:numId w:val="45"/>
+        </w:numPr>
+      </w:pPr>
+      <w:r>
+        <w:t>Conocimiento y aplicación de normas.</w:t>
+      </w:r>
+    </w:p>
+    <w:p>
+      <w:pPr>
+        <w:pStyle w:val="Prrafodelista"/>
+        <w:numPr>
+          <w:ilvl w:val="0"/>
+          <w:numId w:val="45"/>
+        </w:numPr>
+      </w:pPr>
+      <w:r>
+        <w:t>Aplicación adecuada de procedimientos.</w:t>
+      </w:r>
+    </w:p>
+    <w:p>
+      <w:pPr>
+        <w:rPr>
+          <w:b/>
+          <w:bCs/>
+        </w:rPr>
+      </w:pPr>
+      <w:r>
+        <w:rPr>
+          <w:b/>
+          <w:bCs/>
+        </w:rPr>
+        <w:t>Riesgo biológico</w:t>
+      </w:r>
+    </w:p>
+    <w:p>
+      <w:pPr>
+        <w:ind w:left="708" w:firstLine="1"/>
+      </w:pPr>
+      <w:r>
+        <w:t>Son agentes y materiales que tienen el potencial de ser transmitidos a cualquier forma de vida, lo que incluye bacterias, virus, hongos y parásitos, y que pueden causar enfermedades en consecuencia. Estos riesgos biológicos representan una amenaza para la salud y la seguridad de las personas y requieren medidas de prevención y control adecuadas para evitar la propagación de enfermedades.</w:t>
+      </w:r>
+    </w:p>
+    <w:p>
+      <w:pPr>
+        <w:rPr>
+          <w:b/>
+          <w:bCs/>
+        </w:rPr>
+      </w:pPr>
+      <w:r>
+        <w:rPr>
+          <w:b/>
+          <w:bCs/>
+        </w:rPr>
+        <w:t>Biocontención</w:t>
+      </w:r>
+    </w:p>
+    <w:p>
+      <w:pPr>
+        <w:ind w:left="708" w:firstLine="1"/>
+      </w:pPr>
+      <w:r>
+        <w:t>Es un conjunto de medidas implementadas con el fin de prevenir la liberación o escape de enfermedades infecciosas desde centros de investigación, laboratorios u otros lugares donde puedan originarse este tipo de infecciones. Estas medidas son fundamentales para garantizar la seguridad tanto de las personas que trabajan en estos lugares como del público en general, evitando la propagación de enfermedades peligrosas.</w:t>
+      </w:r>
+    </w:p>
+    <w:p/>
+    <w:p/>
+    <w:p>
+      <w:pPr>
+        <w:rPr>
+          <w:b/>
+          <w:bCs/>
+        </w:rPr>
+      </w:pPr>
+      <w:proofErr w:type="spellStart"/>
+      <w:r>
+        <w:rPr>
+          <w:b/>
+          <w:bCs/>
+        </w:rPr>
+        <w:lastRenderedPageBreak/>
+        <w:t>Bioprotección</w:t>
+      </w:r>
+      <w:proofErr w:type="spellEnd"/>
+    </w:p>
+    <w:p>
+      <w:pPr>
+        <w:ind w:left="708" w:firstLine="1"/>
+      </w:pPr>
+      <w:r>
+        <w:t>Es el conjunto de medidas o protocolos destinados a reducir en lo más posible la pérdida, robo, uso inadecuado e incluso liberación de patógenos y toxinas que están contenidas en algunas instalaciones, almacenamientos, bodegas, materiales, entre otros.</w:t>
+      </w:r>
+    </w:p>
+    <w:p>
+      <w:pPr>
+        <w:ind w:firstLine="0"/>
+        <w:rPr>
+          <w:b/>
+          <w:bCs/>
+        </w:rPr>
+      </w:pPr>
+      <w:r>
+        <w:rPr>
+          <w:b/>
+          <w:bCs/>
+        </w:rPr>
+        <w:t>Factores abióticos</w:t>
+      </w:r>
+    </w:p>
+    <w:p>
+      <w:pPr>
+        <w:ind w:firstLine="708"/>
+      </w:pPr>
+      <w:r>
+        <w:t>Estos son componentes no vivos del entorno que también afectan el ecosistema. Incluyen factores como la temperatura, la luz solar, el agua, el suelo, el pH, la presión atmosférica y otros elementos físicos y químicos. Los factores abióticos pueden influir en la distribución y la salud de los seres vivos en un área determinada y desempeñan un papel importante en la regulación de los ciclos biogeoquímicos. Los factores abióticos incluyen básicamente 4 grandes elementos: agua, aire, suelo y energía solar, como se podrá ver a continuación.</w:t>
+      </w:r>
+    </w:p>
     <w:p>
       <w:pPr>
         <w:pStyle w:val="Ttulo2"/>
       </w:pPr>
       <w:bookmarkStart w:id="2" w:name="_Toc150762888"/>
       <w:r>
-        <w:lastRenderedPageBreak/>
         <w:t>Fuentes de información</w:t>
       </w:r>
       <w:bookmarkEnd w:id="2"/>
@@ -2532,6 +2706,7 @@
         </w:numPr>
       </w:pPr>
       <w:r>
+        <w:lastRenderedPageBreak/>
         <w:t>A menudo, estos eventos son impredecibles y pueden causar daños significativos en regiones vulnerables.</w:t>
       </w:r>
     </w:p>
@@ -2592,11 +2767,7 @@
         <w:ind w:firstLine="708"/>
       </w:pPr>
       <w:r>
-        <w:t xml:space="preserve">La vigilancia y evaluación de los factores de riesgo ambiental implican un seguimiento constante de diversas situaciones a través de múltiples fuentes de información, como los medios de comunicación. Esto permite a las autoridades </w:t>
-      </w:r>
-      <w:r>
-        <w:lastRenderedPageBreak/>
-        <w:t>coordinar y orientar respuestas oportunas ante posibles amenazas ambientales, garantizando una acción inmediata cuando sea necesario para proteger el medio ambiente y la salud pública.</w:t>
+        <w:t>La vigilancia y evaluación de los factores de riesgo ambiental implican un seguimiento constante de diversas situaciones a través de múltiples fuentes de información, como los medios de comunicación. Esto permite a las autoridades coordinar y orientar respuestas oportunas ante posibles amenazas ambientales, garantizando una acción inmediata cuando sea necesario para proteger el medio ambiente y la salud pública.</w:t>
       </w:r>
     </w:p>
     <w:p>
@@ -2611,6 +2782,24 @@
     <w:p>
       <w:pPr>
         <w:spacing w:before="0" w:after="160"/>
+        <w:ind w:firstLine="708"/>
+      </w:pPr>
+    </w:p>
+    <w:p>
+      <w:pPr>
+        <w:spacing w:before="0" w:after="160"/>
+        <w:ind w:firstLine="708"/>
+      </w:pPr>
+    </w:p>
+    <w:p>
+      <w:pPr>
+        <w:spacing w:before="0" w:after="160"/>
+        <w:ind w:firstLine="708"/>
+      </w:pPr>
+    </w:p>
+    <w:p>
+      <w:pPr>
+        <w:spacing w:before="0" w:after="160"/>
         <w:ind w:firstLine="0"/>
       </w:pPr>
       <w:r>
@@ -2618,6 +2807,7 @@
           <w:b/>
           <w:bCs/>
         </w:rPr>
+        <w:lastRenderedPageBreak/>
         <w:t>Figura 1.</w:t>
       </w:r>
       <w:r>
@@ -2696,11 +2886,7 @@
         <w:t>Revisión:</w:t>
       </w:r>
       <w:r>
-        <w:t xml:space="preserve"> notificaciones diarias relacionadas con la salud pública y factores de riesgo ambiental son esenciales para monitorear y abordar posibles amenazas. </w:t>
-      </w:r>
-      <w:r>
-        <w:lastRenderedPageBreak/>
-        <w:t>Estas notificaciones incluyen información detallada sobre eventos o situaciones que puedan afectar la salud pública y el medio ambiente.</w:t>
+        <w:t xml:space="preserve"> notificaciones diarias relacionadas con la salud pública y factores de riesgo ambiental son esenciales para monitorear y abordar posibles amenazas. Estas notificaciones incluyen información detallada sobre eventos o situaciones que puedan afectar la salud pública y el medio ambiente.</w:t>
       </w:r>
     </w:p>
     <w:p>
@@ -2740,7 +2926,11 @@
         <w:t>Valoración:</w:t>
       </w:r>
       <w:r>
-        <w:t xml:space="preserve"> de situaciones que se clasifican como alerta es un proceso crítico que se basa en la matriz de valoración de riesgo del Sistema de Alerta Temprana Ambiental y Efectos en Salud (SATAES). Esta matriz de valoración evalúa diversos factores relacionados con la situación notificada y asigna un sistema de alerta específico, que puede ser verde, amarillo, naranja o rojo. </w:t>
+        <w:t xml:space="preserve"> de situaciones que se clasifican como alerta es un proceso crítico que se basa en la matriz de valoración de riesgo del Sistema de Alerta Temprana </w:t>
+      </w:r>
+      <w:r>
+        <w:lastRenderedPageBreak/>
+        <w:t xml:space="preserve">Ambiental y Efectos en Salud (SATAES). Esta matriz de valoración evalúa diversos factores relacionados con la situación notificada y asigna un sistema de alerta específico, que puede ser verde, amarillo, naranja o rojo. </w:t>
       </w:r>
     </w:p>
     <w:p>
@@ -2789,7 +2979,6 @@
       </w:pPr>
       <w:bookmarkStart w:id="3" w:name="_Toc150762889"/>
       <w:r>
-        <w:lastRenderedPageBreak/>
         <w:t>Instrumentos y métodos de trabajo</w:t>
       </w:r>
       <w:bookmarkEnd w:id="3"/>
@@ -2830,7 +3019,11 @@
         <w:t xml:space="preserve"> l</w:t>
       </w:r>
       <w:r>
-        <w:t>a identificación y evaluación de riesgos ambientales es esencial para las empresas que buscan implementar estrategias medioambientales efectivas y reducir su impacto ambiental. Esto implica identificar fuentes de riesgo, como las emisiones de dióxido de carbono (CO2), a través de estudios realizados por consultorías especializadas. En el ejemplo mencionado, las emisiones de CO2 se consideran un riesgo significativo debido a su contribución al cambio climático y al calentamiento global. Para abordar este riesgo, se realizan análisis exhaustivos de las emisiones de CO2, teniendo en cuenta factores como las fuentes de emisión, las cantidades emitidas, las regulaciones y las tendencias futuras. Una vez identificado el riesgo, las empresas pueden tomar medidas para mitigarlo, como la adopción de prácticas más sostenibles y la inversión en tecnologías de baja emisión de carbono, lo que puede mejorar su reputación y compromiso con la responsabilidad social corporativa.</w:t>
+        <w:t xml:space="preserve">a identificación y evaluación de riesgos ambientales es esencial para las empresas que buscan implementar estrategias </w:t>
+      </w:r>
+      <w:r>
+        <w:lastRenderedPageBreak/>
+        <w:t>medioambientales efectivas y reducir su impacto ambiental. Esto implica identificar fuentes de riesgo, como las emisiones de dióxido de carbono (CO2), a través de estudios realizados por consultorías especializadas. En el ejemplo mencionado, las emisiones de CO2 se consideran un riesgo significativo debido a su contribución al cambio climático y al calentamiento global. Para abordar este riesgo, se realizan análisis exhaustivos de las emisiones de CO2, teniendo en cuenta factores como las fuentes de emisión, las cantidades emitidas, las regulaciones y las tendencias futuras. Una vez identificado el riesgo, las empresas pueden tomar medidas para mitigarlo, como la adopción de prácticas más sostenibles y la inversión en tecnologías de baja emisión de carbono, lo que puede mejorar su reputación y compromiso con la responsabilidad social corporativa.</w:t>
       </w:r>
     </w:p>
     <w:p>
@@ -2860,11 +3053,7 @@
         <w:t xml:space="preserve"> s</w:t>
       </w:r>
       <w:r>
-        <w:t xml:space="preserve">on herramientas que ayudan a señalar la ubicación de las fuentes de riesgo dentro de una empresa y a comprender cómo estas fuentes operan. Estos identificadores son útiles para identificar de manera precisa dónde se encuentran las potenciales amenazas ambientales dentro de una organización y cómo estas amenazas pueden afectar al medio ambiente y la </w:t>
-      </w:r>
-      <w:r>
-        <w:lastRenderedPageBreak/>
-        <w:t>salud pública. Tener una comprensión clara de estos identificadores es fundamental para tomar medidas preventivas y correctivas efectivas para reducir o eliminar los riesgos ambientales en una empresa.</w:t>
+        <w:t>on herramientas que ayudan a señalar la ubicación de las fuentes de riesgo dentro de una empresa y a comprender cómo estas fuentes operan. Estos identificadores son útiles para identificar de manera precisa dónde se encuentran las potenciales amenazas ambientales dentro de una organización y cómo estas amenazas pueden afectar al medio ambiente y la salud pública. Tener una comprensión clara de estos identificadores es fundamental para tomar medidas preventivas y correctivas efectivas para reducir o eliminar los riesgos ambientales en una empresa.</w:t>
       </w:r>
     </w:p>
     <w:p>
@@ -2894,7 +3083,11 @@
         <w:t xml:space="preserve"> e</w:t>
       </w:r>
       <w:r>
-        <w:t>l análisis de las consecuencias del riesgo es un proceso fundamental en la gestión ambiental de una empresa. Consiste en examinar en detalle el impacto ambiental de las actividades empresariales y describir las posibles consecuencias negativas que podrían surgir como resultado de estas actividades. Esto incluye la evaluación de cómo las operaciones de la empresa pueden afectar la calidad del aire, del agua, del suelo y la biodiversidad, así como la salud pública y el bienestar de la comunidad circundante. El análisis de consecuencias del riesgo permite a la empresa comprender mejor los posibles daños ambientales y tomar medidas proactivas para prevenirlos o mitigarlos, lo que es esencial para una gestión responsable y sostenible de sus operaciones.</w:t>
+        <w:t xml:space="preserve">l análisis de las consecuencias del riesgo es un proceso fundamental en la gestión ambiental de una empresa. Consiste en examinar en detalle el impacto ambiental de las actividades empresariales y describir las posibles consecuencias negativas que podrían surgir como resultado de estas actividades. Esto incluye la evaluación de cómo las operaciones de la </w:t>
+      </w:r>
+      <w:r>
+        <w:lastRenderedPageBreak/>
+        <w:t>empresa pueden afectar la calidad del aire, del agua, del suelo y la biodiversidad, así como la salud pública y el bienestar de la comunidad circundante. El análisis de consecuencias del riesgo permite a la empresa comprender mejor los posibles daños ambientales y tomar medidas proactivas para prevenirlos o mitigarlos, lo que es esencial para una gestión responsable y sostenible de sus operaciones.</w:t>
       </w:r>
     </w:p>
     <w:p>
@@ -2965,7 +3158,6 @@
           <w:b/>
           <w:bCs/>
         </w:rPr>
-        <w:lastRenderedPageBreak/>
         <w:t>MASSAES</w:t>
       </w:r>
     </w:p>
@@ -2986,7 +3178,11 @@
         <w:t>Matriz de Alertas, Seguimiento de Situaciones Ambientales y Efectos en Salud (MASSAES):</w:t>
       </w:r>
       <w:r>
-        <w:t xml:space="preserve"> es una herramienta que se utiliza para generar alertas predictivas relacionadas con eventos ambientales y sus posibles efectos en la salud pública. Esta matriz opera a nivel nacional y desglosa la información hasta el nivel municipal, teniendo en cuenta factores como aspectos epidemiológicos, ambientales, sociales, zoonóticos y capacidad de respuesta. Su objetivo principal es proporcionar información anticipada sobre situaciones ambientales que puedan afectar la salud de la población, permitiendo a las autoridades tomar medidas preventivas y de respuesta de manera oportuna.</w:t>
+        <w:t xml:space="preserve"> es una herramienta que se utiliza para generar alertas predictivas relacionadas con eventos ambientales y sus posibles efectos en la salud pública. Esta matriz opera a nivel nacional y desglosa la información hasta el nivel municipal, teniendo en cuenta factores como aspectos epidemiológicos, ambientales, sociales, zoonóticos y capacidad de respuesta. Su objetivo principal es proporcionar información anticipada sobre situaciones ambientales que </w:t>
+      </w:r>
+      <w:r>
+        <w:lastRenderedPageBreak/>
+        <w:t>puedan afectar la salud de la población, permitiendo a las autoridades tomar medidas preventivas y de respuesta de manera oportuna.</w:t>
       </w:r>
     </w:p>
     <w:p>
@@ -3046,12 +3242,26 @@
         <w:ind w:firstLine="708"/>
       </w:pPr>
       <w:r>
-        <w:t xml:space="preserve">El diagrama de procesos se centra en la determinación de la matriz de evaluación de riesgos e impactos en tres fases clave. En la primera fase, se identifican los peligros ambientales relacionados con la empresa o proyecto. Luego, en la fase de análisis de riesgo, se evalúan la probabilidad y el impacto de estos riesgos, junto con la definición de medidas de control. Finalmente, en la tercera fase, se emite una matriz que resume </w:t>
-      </w:r>
-      <w:r>
-        <w:lastRenderedPageBreak/>
-        <w:t>las medidas necesarias para erradicar o mitigar los riesgos identificados, con el propósito de minimizar los impactos ambientales y prevenir incidentes. Este enfoque sistemático busca mejorar el desempeño ambiental y reducir el impacto negativo en el medio ambiente.</w:t>
-      </w:r>
+        <w:t>El diagrama de procesos se centra en la determinación de la matriz de evaluación de riesgos e impactos en tres fases clave. En la primera fase, se identifican los peligros ambientales relacionados con la empresa o proyecto. Luego, en la fase de análisis de riesgo, se evalúan la probabilidad y el impacto de estos riesgos, junto con la definición de medidas de control. Finalmente, en la tercera fase, se emite una matriz que resume las medidas necesarias para erradicar o mitigar los riesgos identificados, con el propósito de minimizar los impactos ambientales y prevenir incidentes. Este enfoque sistemático busca mejorar el desempeño ambiental y reducir el impacto negativo en el medio ambiente.</w:t>
+      </w:r>
+    </w:p>
+    <w:p>
+      <w:pPr>
+        <w:spacing w:before="0" w:after="160"/>
+        <w:ind w:firstLine="708"/>
+      </w:pPr>
+    </w:p>
+    <w:p>
+      <w:pPr>
+        <w:spacing w:before="0" w:after="160"/>
+        <w:ind w:firstLine="708"/>
+      </w:pPr>
+    </w:p>
+    <w:p>
+      <w:pPr>
+        <w:spacing w:before="0" w:after="160"/>
+        <w:ind w:firstLine="708"/>
+      </w:pPr>
     </w:p>
     <w:p>
       <w:pPr>
@@ -3063,6 +3273,7 @@
           <w:b/>
           <w:bCs/>
         </w:rPr>
+        <w:lastRenderedPageBreak/>
         <w:t>Figura 2.</w:t>
       </w:r>
       <w:r>
@@ -3213,7 +3424,6 @@
         <w:spacing w:before="0" w:after="160"/>
       </w:pPr>
       <w:r>
-        <w:lastRenderedPageBreak/>
         <w:t>Revisar</w:t>
       </w:r>
       <w:r>
@@ -3267,11 +3477,22 @@
           <w:bCs/>
         </w:rPr>
       </w:pPr>
-      <w:r>
-        <w:rPr>
-          <w:b/>
-          <w:bCs/>
-        </w:rPr>
+    </w:p>
+    <w:p>
+      <w:pPr>
+        <w:spacing w:before="0" w:after="160"/>
+        <w:ind w:firstLine="0"/>
+        <w:rPr>
+          <w:b/>
+          <w:bCs/>
+        </w:rPr>
+      </w:pPr>
+      <w:r>
+        <w:rPr>
+          <w:b/>
+          <w:bCs/>
+        </w:rPr>
+        <w:lastRenderedPageBreak/>
         <w:t>Fase 3</w:t>
       </w:r>
     </w:p>
@@ -3331,8 +3552,11 @@
     <w:p>
       <w:pPr>
         <w:spacing w:before="0" w:after="160"/>
-        <w:ind w:firstLine="0"/>
-      </w:pPr>
+        <w:ind w:firstLine="708"/>
+      </w:pPr>
+      <w:r>
+        <w:t>En este contexto, la gestión por procesos se convierte en una herramienta valiosa, ya que permite abordar los riesgos ambientales de manera sistemática y eficiente. Al identificar y mapear los procesos relacionados con la gestión ambiental, una organización puede evaluar los posibles riesgos y desarrollar estrategias para mitigarlos o aprovechar oportunidades. formular y calcular el riesgo es un paso fundamental en la gestión de riesgos medioambientales.</w:t>
+      </w:r>
     </w:p>
     <w:p>
       <w:pPr>
@@ -3341,15 +3565,6 @@
       </w:pPr>
       <w:r>
         <w:lastRenderedPageBreak/>
-        <w:t>En este contexto, la gestión por procesos se convierte en una herramienta valiosa, ya que permite abordar los riesgos ambientales de manera sistemática y eficiente. Al identificar y mapear los procesos relacionados con la gestión ambiental, una organización puede evaluar los posibles riesgos y desarrollar estrategias para mitigarlos o aprovechar oportunidades. formular y calcular el riesgo es un paso fundamental en la gestión de riesgos medioambientales.</w:t>
-      </w:r>
-    </w:p>
-    <w:p>
-      <w:pPr>
-        <w:spacing w:before="0" w:after="160"/>
-        <w:ind w:firstLine="708"/>
-      </w:pPr>
-      <w:r>
         <w:t>En este punto es importante realizar el cálculo del riesgo, el cual implica evaluar la probabilidad de que ocurra un evento adverso relacionado con el medio ambiente y las posibles consecuencias negativas asociadas a ese evento. Esto se hace típicamente mediante un análisis cuantitativo y cualitativo.</w:t>
       </w:r>
     </w:p>
@@ -3486,7 +3701,6 @@
           <w:b/>
           <w:bCs/>
         </w:rPr>
-        <w:lastRenderedPageBreak/>
         <w:t>Consecuencias:</w:t>
       </w:r>
       <w:r>
@@ -3499,7 +3713,11 @@
         <w:ind w:firstLine="360"/>
       </w:pPr>
       <w:r>
-        <w:t>El cálculo del riesgo permite a las organizaciones priorizar y tomar decisiones informadas sobre cómo abordar y gestionar los riesgos ambientales. Dependiendo de los resultados del cálculo, se pueden implementar medidas de control, estrategias de mitigación o planes de contingencia para reducir el riesgo a niveles aceptables.</w:t>
+        <w:t xml:space="preserve">El cálculo del riesgo permite a las organizaciones priorizar y tomar decisiones informadas sobre cómo abordar y gestionar los riesgos ambientales. Dependiendo de </w:t>
+      </w:r>
+      <w:r>
+        <w:lastRenderedPageBreak/>
+        <w:t>los resultados del cálculo, se pueden implementar medidas de control, estrategias de mitigación o planes de contingencia para reducir el riesgo a niveles aceptables.</w:t>
       </w:r>
     </w:p>
     <w:p>
@@ -3585,7 +3803,6 @@
           <w:b/>
           <w:bCs/>
         </w:rPr>
-        <w:lastRenderedPageBreak/>
         <w:t>Paso 4:</w:t>
       </w:r>
       <w:r>
@@ -3646,6 +3863,7 @@
           <w:b/>
           <w:bCs/>
         </w:rPr>
+        <w:lastRenderedPageBreak/>
         <w:t>Paso 7:</w:t>
       </w:r>
       <w:r>
@@ -3741,14 +3959,7 @@
         <w:rPr>
           <w:lang w:val="es-419" w:eastAsia="es-CO"/>
         </w:rPr>
-        <w:t xml:space="preserve">Es esencial para la gestión efectiva de los aspectos ambientales en cualquier organización. Los peligros ambientales son situaciones o condiciones que tienen el </w:t>
-      </w:r>
-      <w:r>
-        <w:rPr>
-          <w:lang w:val="es-419" w:eastAsia="es-CO"/>
-        </w:rPr>
-        <w:lastRenderedPageBreak/>
-        <w:t>potencial de causar daño al medio ambiente, mientras que los riesgos son la probabilidad de que esos peligros se materialicen y generen un impacto negativo.</w:t>
+        <w:t>Es esencial para la gestión efectiva de los aspectos ambientales en cualquier organización. Los peligros ambientales son situaciones o condiciones que tienen el potencial de causar daño al medio ambiente, mientras que los riesgos son la probabilidad de que esos peligros se materialicen y generen un impacto negativo.</w:t>
       </w:r>
     </w:p>
     <w:p>
@@ -3766,7 +3977,11 @@
         <w:ind w:firstLine="708"/>
       </w:pPr>
       <w:r>
-        <w:t>En el contexto colombiano, el Grupo de Factores de Riesgo Ambiental se dedica a identificar y caracterizar los riesgos ambientales, centrándose en componentes temáticos como el clima, el agua, el aire y el suelo en relación con la salud. Esta clasificación permite una evaluación detallada de cómo ciertos factores ambientales pueden afectar la salud pública y el medio ambiente en Colombia.</w:t>
+        <w:t xml:space="preserve">En el contexto colombiano, el Grupo de Factores de Riesgo Ambiental se dedica a identificar y caracterizar los riesgos ambientales, centrándose en componentes </w:t>
+      </w:r>
+      <w:r>
+        <w:lastRenderedPageBreak/>
+        <w:t>temáticos como el clima, el agua, el aire y el suelo en relación con la salud. Esta clasificación permite una evaluación detallada de cómo ciertos factores ambientales pueden afectar la salud pública y el medio ambiente en Colombia.</w:t>
       </w:r>
     </w:p>
     <w:p>
@@ -3814,11 +4029,7 @@
         <w:t>Peligro ambiental:</w:t>
       </w:r>
       <w:r>
-        <w:t xml:space="preserve"> como se mencionó anteriormente, un peligro ambiental se refiere a una situación, sustancia, evento o condición que tiene el potencial de </w:t>
-      </w:r>
-      <w:r>
-        <w:lastRenderedPageBreak/>
-        <w:t>causar daño al medio ambiente o a la salud humana. Pueden ser naturales o de origen humano.</w:t>
+        <w:t xml:space="preserve"> como se mencionó anteriormente, un peligro ambiental se refiere a una situación, sustancia, evento o condición que tiene el potencial de causar daño al medio ambiente o a la salud humana. Pueden ser naturales o de origen humano.</w:t>
       </w:r>
     </w:p>
     <w:p>
@@ -3875,6 +4086,7 @@
           <w:b/>
           <w:bCs/>
         </w:rPr>
+        <w:lastRenderedPageBreak/>
         <w:t>Probabilidad de ocurrencia:</w:t>
       </w:r>
       <w:r>
@@ -3975,7 +4187,6 @@
           <w:b/>
           <w:bCs/>
         </w:rPr>
-        <w:lastRenderedPageBreak/>
         <w:t>Resiliencia ambiental</w:t>
       </w:r>
       <w:r>
@@ -4019,7 +4230,11 @@
         <w:t>Gestión de riesgos ambientales:</w:t>
       </w:r>
       <w:r>
-        <w:t xml:space="preserve"> es el proceso de identificar, evaluar y gestionar los riesgos ambientales para proteger el medio ambiente y la salud pública. Incluye la planificación y la implementación de medidas de mitigación y respuesta.</w:t>
+        <w:t xml:space="preserve"> es el proceso de identificar, evaluar y gestionar los riesgos ambientales para proteger el medio ambiente y la salud pública. </w:t>
+      </w:r>
+      <w:r>
+        <w:lastRenderedPageBreak/>
+        <w:t>Incluye la planificación y la implementación de medidas de mitigación y respuesta.</w:t>
       </w:r>
     </w:p>
     <w:p>
@@ -4064,7 +4279,6 @@
           <w:b/>
           <w:bCs/>
         </w:rPr>
-        <w:lastRenderedPageBreak/>
         <w:t>Análisis Modal de Fallos y Efectos (AMFE)</w:t>
       </w:r>
       <w:r>
@@ -4118,6 +4332,7 @@
           <w:b/>
           <w:bCs/>
         </w:rPr>
+        <w:lastRenderedPageBreak/>
         <w:t>Figura 4.</w:t>
       </w:r>
       <w:r>
@@ -4193,7 +4408,6 @@
           <w:b/>
           <w:bCs/>
         </w:rPr>
-        <w:lastRenderedPageBreak/>
         <w:t>Accidente - Incidente</w:t>
       </w:r>
     </w:p>
@@ -4280,6 +4494,7 @@
           <w:b/>
           <w:bCs/>
         </w:rPr>
+        <w:lastRenderedPageBreak/>
         <w:t>Análisis funcional de operatividad (AFO)</w:t>
       </w:r>
       <w:r>
@@ -4455,36 +4670,6 @@
     <w:p>
       <w:pPr>
         <w:spacing w:before="0" w:after="160" w:line="259" w:lineRule="auto"/>
-        <w:ind w:firstLine="708"/>
-      </w:pPr>
-    </w:p>
-    <w:p>
-      <w:pPr>
-        <w:spacing w:before="0" w:after="160" w:line="259" w:lineRule="auto"/>
-        <w:ind w:firstLine="708"/>
-      </w:pPr>
-    </w:p>
-    <w:p>
-      <w:pPr>
-        <w:spacing w:before="0" w:after="160" w:line="259" w:lineRule="auto"/>
-        <w:ind w:firstLine="708"/>
-      </w:pPr>
-    </w:p>
-    <w:p>
-      <w:pPr>
-        <w:spacing w:before="0" w:after="160" w:line="259" w:lineRule="auto"/>
-        <w:ind w:firstLine="708"/>
-      </w:pPr>
-    </w:p>
-    <w:p>
-      <w:pPr>
-        <w:spacing w:before="0" w:after="160" w:line="259" w:lineRule="auto"/>
-        <w:ind w:firstLine="708"/>
-      </w:pPr>
-    </w:p>
-    <w:p>
-      <w:pPr>
-        <w:spacing w:before="0" w:after="160" w:line="259" w:lineRule="auto"/>
         <w:ind w:firstLine="0"/>
       </w:pPr>
       <w:r>
@@ -4492,7 +4677,6 @@
           <w:b/>
           <w:bCs/>
         </w:rPr>
-        <w:lastRenderedPageBreak/>
         <w:t>Figura 5.</w:t>
       </w:r>
       <w:r>
@@ -4561,10 +4745,23 @@
     </w:p>
     <w:p>
       <w:pPr>
+        <w:spacing w:before="0" w:after="160" w:line="259" w:lineRule="auto"/>
+        <w:ind w:firstLine="0"/>
+      </w:pPr>
+    </w:p>
+    <w:p>
+      <w:pPr>
+        <w:spacing w:before="0" w:after="160" w:line="259" w:lineRule="auto"/>
+        <w:ind w:firstLine="0"/>
+      </w:pPr>
+    </w:p>
+    <w:p>
+      <w:pPr>
         <w:pStyle w:val="Ttulo1"/>
       </w:pPr>
       <w:bookmarkStart w:id="9" w:name="_Toc150762895"/>
       <w:r>
+        <w:lastRenderedPageBreak/>
         <w:t>Interpretación de normatividad</w:t>
       </w:r>
       <w:bookmarkEnd w:id="9"/>
@@ -4615,11 +4812,7 @@
         <w:t>Corporaciones Autónomas Regionales (CAR):</w:t>
       </w:r>
       <w:r>
-        <w:t xml:space="preserve"> estas entidades operan a nivel regional y se encargan de supervisar y regular cuestiones ambientales en sus </w:t>
-      </w:r>
-      <w:r>
-        <w:lastRenderedPageBreak/>
-        <w:t>respectivas jurisdicciones. Trabajan en estrecha colaboración con el Ministerio de Ambiente.</w:t>
+        <w:t xml:space="preserve"> estas entidades operan a nivel regional y se encargan de supervisar y regular cuestiones ambientales en sus respectivas jurisdicciones. Trabajan en estrecha colaboración con el Ministerio de Ambiente.</w:t>
       </w:r>
     </w:p>
     <w:p>
@@ -4668,7 +4861,11 @@
         <w:ind w:firstLine="360"/>
       </w:pPr>
       <w:r>
-        <w:t>El cumplimiento de la normativa ambiental es esencial para prevenir daños al medio ambiente y para evitar sanciones legales. Además, promueve la adopción de prácticas empresariales sostenibles que pueden ser beneficiosas tanto para las empresas como para la sociedad en general.</w:t>
+        <w:t xml:space="preserve">El cumplimiento de la normativa ambiental es esencial para prevenir daños al medio ambiente y para evitar sanciones legales. Además, promueve la adopción de prácticas </w:t>
+      </w:r>
+      <w:r>
+        <w:lastRenderedPageBreak/>
+        <w:t>empresariales sostenibles que pueden ser beneficiosas tanto para las empresas como para la sociedad en general.</w:t>
       </w:r>
     </w:p>
     <w:p>
@@ -4733,7 +4930,6 @@
           <w:b/>
           <w:bCs/>
         </w:rPr>
-        <w:lastRenderedPageBreak/>
         <w:t>Manejo de residuos:</w:t>
       </w:r>
       <w:r>
@@ -4814,6 +5010,7 @@
           <w:b/>
           <w:bCs/>
         </w:rPr>
+        <w:lastRenderedPageBreak/>
         <w:t>Seguridad alimentaria:</w:t>
       </w:r>
       <w:r>
@@ -4845,11 +5042,7 @@
         <w:ind w:firstLine="708"/>
       </w:pPr>
       <w:r>
-        <w:t xml:space="preserve">La salud pública es una disciplina esencial que se ocupa de proteger y promover la salud de la población en su conjunto. La vigilancia en salud pública desempeña un papel fundamental en esta labor al proporcionar datos, análisis y seguimiento de los eventos relacionados con la salud, lo que permite a las autoridades y profesionales de </w:t>
-      </w:r>
-      <w:r>
-        <w:lastRenderedPageBreak/>
-        <w:t>la salud tomar decisiones informadas y prevenir, controlar y responder a enfermedades y amenazas para la salud pública.</w:t>
+        <w:t>La salud pública es una disciplina esencial que se ocupa de proteger y promover la salud de la población en su conjunto. La vigilancia en salud pública desempeña un papel fundamental en esta labor al proporcionar datos, análisis y seguimiento de los eventos relacionados con la salud, lo que permite a las autoridades y profesionales de la salud tomar decisiones informadas y prevenir, controlar y responder a enfermedades y amenazas para la salud pública.</w:t>
       </w:r>
     </w:p>
     <w:p>
@@ -4880,6 +5073,7 @@
         <w:spacing w:before="0" w:after="160"/>
       </w:pPr>
       <w:r>
+        <w:lastRenderedPageBreak/>
         <w:t>La detección temprana de brotes de enfermedades.</w:t>
       </w:r>
     </w:p>
@@ -4934,11 +5128,7 @@
         <w:ind w:firstLine="708"/>
       </w:pPr>
       <w:r>
-        <w:t xml:space="preserve">Los factores ambientales son elementos o agentes que pueden influir en el medio ambiente, ya sea de forma natural o como resultado de actividades humanas. Estos </w:t>
-      </w:r>
-      <w:r>
-        <w:lastRenderedPageBreak/>
-        <w:t>factores se pueden dividir en dos categorías principales bióticos y abióticos, como se muestra en la siguiente figura.</w:t>
+        <w:t>Los factores ambientales son elementos o agentes que pueden influir en el medio ambiente, ya sea de forma natural o como resultado de actividades humanas. Estos factores se pueden dividir en dos categorías principales bióticos y abióticos, como se muestra en la siguiente figura.</w:t>
       </w:r>
     </w:p>
     <w:p>
@@ -5026,6 +5216,7 @@
           <w:b/>
           <w:bCs/>
         </w:rPr>
+        <w:lastRenderedPageBreak/>
         <w:t>Clasificación de factores ambientales</w:t>
       </w:r>
     </w:p>
@@ -5145,11 +5336,7 @@
         <w:t>Factores bióticos:</w:t>
       </w:r>
       <w:r>
-        <w:t xml:space="preserve"> estos son todos los seres vivos que interactúan en un ecosistema. Incluyen plantas, animales, microorganismos y cualquier organismo que tenga un impacto en el entorno. Los factores bióticos desempeñan un papel </w:t>
-      </w:r>
-      <w:r>
-        <w:lastRenderedPageBreak/>
-        <w:t>crucial en la estructura y función de los ecosistemas, ya que están involucrados en relaciones de depredación, competencia, simbiosis y descomposición, entre otros. Los organismos bióticos se clasifican en tres grandes grupos que son los productores, consumidores y descomponedores, los cuales se describirán con más detalle a continuación:</w:t>
+        <w:t xml:space="preserve"> estos son todos los seres vivos que interactúan en un ecosistema. Incluyen plantas, animales, microorganismos y cualquier organismo que tenga un impacto en el entorno. Los factores bióticos desempeñan un papel crucial en la estructura y función de los ecosistemas, ya que están involucrados en relaciones de depredación, competencia, simbiosis y descomposición, entre otros. Los organismos bióticos se clasifican en tres grandes grupos que son los productores, consumidores y descomponedores, los cuales se describirán con más detalle a continuación:</w:t>
       </w:r>
     </w:p>
     <w:p>
@@ -5186,6 +5373,7 @@
           <w:b/>
           <w:bCs/>
         </w:rPr>
+        <w:lastRenderedPageBreak/>
         <w:t>Consumidores:</w:t>
       </w:r>
       <w:r>
@@ -5303,11 +5491,7 @@
         <w:t xml:space="preserve"> e</w:t>
       </w:r>
       <w:r>
-        <w:t xml:space="preserve">stos organismos tienen la función crucial de descomponer la materia orgánica muerta y los desechos para reciclar los nutrientes en el ecosistema. Los descomponedores incluyen bacterias, hongos y ciertos tipos de </w:t>
-      </w:r>
-      <w:r>
-        <w:lastRenderedPageBreak/>
-        <w:t>insectos. Su papel es esencial para mantener la salud del ecosistema, ya que ayudan a liberar nutrientes esenciales para los productores y, por lo tanto, para toda la cadena alimentaria.</w:t>
+        <w:t>stos organismos tienen la función crucial de descomponer la materia orgánica muerta y los desechos para reciclar los nutrientes en el ecosistema. Los descomponedores incluyen bacterias, hongos y ciertos tipos de insectos. Su papel es esencial para mantener la salud del ecosistema, ya que ayudan a liberar nutrientes esenciales para los productores y, por lo tanto, para toda la cadena alimentaria.</w:t>
       </w:r>
     </w:p>
     <w:p>
@@ -5346,7 +5530,11 @@
         <w:t xml:space="preserve"> e</w:t>
       </w:r>
       <w:r>
-        <w:t>stos son componentes no vivos del entorno que también afectan el ecosistema. Incluyen factores como la temperatura, la luz solar, el agua, el suelo, el pH, la presión atmosférica y otros elementos físicos y químicos. Los factores abióticos pueden influir en la distribución y la salud de los seres vivos en un área determinada y desempeñan un papel importante en la regulación de los ciclos biogeoquímicos. Los factores abióticos incluyen básicamente 4 grandes elementos: agua, aire, suelo y energía solar, como se podrá ver a continuación.</w:t>
+        <w:t xml:space="preserve">stos son componentes no vivos del entorno que también afectan el ecosistema. Incluyen factores como la temperatura, la luz solar, el agua, el suelo, el pH, la presión atmosférica y otros elementos físicos y químicos. </w:t>
+      </w:r>
+      <w:r>
+        <w:lastRenderedPageBreak/>
+        <w:t>Los factores abióticos pueden influir en la distribución y la salud de los seres vivos en un área determinada y desempeñan un papel importante en la regulación de los ciclos biogeoquímicos. Los factores abióticos incluyen básicamente 4 grandes elementos: agua, aire, suelo y energía solar, como se podrá ver a continuación.</w:t>
       </w:r>
     </w:p>
     <w:p>
@@ -5416,7 +5604,6 @@
         <w:ind w:firstLine="0"/>
       </w:pPr>
       <w:r>
-        <w:lastRenderedPageBreak/>
         <w:t>Los componentes del suelo, como minerales, materia orgánica y microorganismos, influyen en la disponibilidad de nutrientes para las plantas y, por lo tanto, en toda la cadena alimentaria.</w:t>
       </w:r>
     </w:p>
@@ -5497,6 +5684,7 @@
         <w:ind w:firstLine="0"/>
       </w:pPr>
       <w:r>
+        <w:lastRenderedPageBreak/>
         <w:t>La cantidad de luz solar disponible, su intensidad y la duración del día pueden variar según la ubicación geográfica y la estación, lo que afecta la biodiversidad y los patrones de comportamiento de los organismos.</w:t>
       </w:r>
     </w:p>
@@ -5553,7 +5741,6 @@
           <w:b/>
           <w:bCs/>
         </w:rPr>
-        <w:lastRenderedPageBreak/>
         <w:t>Temperatura</w:t>
       </w:r>
       <w:r>
@@ -5667,6 +5854,7 @@
           <w:b/>
           <w:bCs/>
         </w:rPr>
+        <w:lastRenderedPageBreak/>
         <w:t>Topografía</w:t>
       </w:r>
       <w:r>
@@ -5809,7 +5997,6 @@
         <w:ind w:firstLine="708"/>
       </w:pPr>
       <w:r>
-        <w:lastRenderedPageBreak/>
         <w:t>Estos son solo algunos ejemplos de factores físicos que influyen en el medio ambiente. La interacción de estos factores físicos crea una amplia variedad de ecosistemas en todo el mundo y determina qué organismos pueden vivir en cada uno de ellos.</w:t>
       </w:r>
     </w:p>
@@ -5880,6 +6067,7 @@
           <w:b/>
           <w:bCs/>
         </w:rPr>
+        <w:lastRenderedPageBreak/>
         <w:t>Contaminantes del suelo:</w:t>
       </w:r>
       <w:r>
@@ -5949,7 +6137,6 @@
           <w:b/>
           <w:bCs/>
         </w:rPr>
-        <w:lastRenderedPageBreak/>
         <w:t>Acidez y alcalinidad:</w:t>
       </w:r>
       <w:r>
@@ -6138,6 +6325,14 @@
         <w:tblStyle w:val="4"/>
         <w:tblW w:w="10072" w:type="dxa"/>
         <w:tblInd w:w="0" w:type="dxa"/>
+        <w:tblBorders>
+          <w:top w:val="single" w:sz="4" w:space="0" w:color="auto"/>
+          <w:left w:val="single" w:sz="4" w:space="0" w:color="auto"/>
+          <w:bottom w:val="single" w:sz="4" w:space="0" w:color="auto"/>
+          <w:right w:val="single" w:sz="4" w:space="0" w:color="auto"/>
+          <w:insideH w:val="single" w:sz="4" w:space="0" w:color="auto"/>
+          <w:insideV w:val="single" w:sz="4" w:space="0" w:color="auto"/>
+        </w:tblBorders>
         <w:tblLayout w:type="fixed"/>
         <w:tblLook w:val="0400" w:firstRow="0" w:lastRow="0" w:firstColumn="0" w:lastColumn="0" w:noHBand="0" w:noVBand="1"/>
       </w:tblPr>
@@ -6325,8 +6520,6 @@
             </w:r>
           </w:p>
         </w:tc>
-        <w:bookmarkStart w:id="15" w:name="_GoBack"/>
-        <w:bookmarkEnd w:id="15"/>
       </w:tr>
       <w:tr>
         <w:trPr>
@@ -6725,12 +6918,12 @@
       <w:pPr>
         <w:pStyle w:val="Titulosgenerales"/>
       </w:pPr>
-      <w:bookmarkStart w:id="16" w:name="_Toc150762901"/>
+      <w:bookmarkStart w:id="15" w:name="_Toc150762901"/>
       <w:r>
         <w:lastRenderedPageBreak/>
         <w:t>Glosario</w:t>
       </w:r>
-      <w:bookmarkEnd w:id="16"/>
+      <w:bookmarkEnd w:id="15"/>
     </w:p>
     <w:p>
       <w:pPr>
@@ -6837,12 +7030,12 @@
       <w:pPr>
         <w:pStyle w:val="Titulosgenerales"/>
       </w:pPr>
-      <w:bookmarkStart w:id="17" w:name="_Toc150762902"/>
+      <w:bookmarkStart w:id="16" w:name="_Toc150762902"/>
       <w:r>
         <w:lastRenderedPageBreak/>
         <w:t>Referencias bibliográficas</w:t>
       </w:r>
-      <w:bookmarkEnd w:id="17"/>
+      <w:bookmarkEnd w:id="16"/>
       <w:r>
         <w:t xml:space="preserve"> </w:t>
       </w:r>
@@ -6982,12 +7175,16 @@
       <w:r>
         <w:t xml:space="preserve">Secretaria Distrital de Ambiente. (2019). Factor Ambiental. </w:t>
       </w:r>
-      <w:hyperlink r:id="rId34" w:anchor=":~:text=Un%20Factor%20Ambiental%20un%20elemento,al%20medio%20ambiente%20en%20conjunt" w:history="1">
+      <w:bookmarkStart w:id="17" w:name="_GoBack"/>
+      <w:bookmarkEnd w:id="17"/>
+    </w:p>
+    <w:p>
+      <w:hyperlink r:id="rId34" w:history="1">
         <w:r>
           <w:rPr>
             <w:rStyle w:val="Hipervnculo"/>
           </w:rPr>
-          <w:t>https://oab.ambientebogota.gov.co/glossary/factor-ambiental/#:~:text=Un%20Factor%20Ambiental%20un%20elemento,al%20medio%20ambiente%20en%20conjunt</w:t>
+          <w:t>http://gaia.gobiernobogota.gov.co/sites/default/files/sig/guias/ple-pin-pl019_v1.pdf</w:t>
         </w:r>
       </w:hyperlink>
     </w:p>
@@ -7201,7 +7398,7 @@
         <w:tc>
           <w:tcPr>
             <w:tcW w:w="0" w:type="auto"/>
-            <w:shd w:val="clear" w:color="auto" w:fill="FFFFFF" w:themeFill="background1"/>
+            <w:shd w:val="clear" w:color="auto" w:fill="D9D9D9" w:themeFill="background1" w:themeFillShade="D9"/>
             <w:vAlign w:val="center"/>
             <w:hideMark/>
           </w:tcPr>
@@ -7248,7 +7445,7 @@
         <w:tc>
           <w:tcPr>
             <w:tcW w:w="0" w:type="auto"/>
-            <w:shd w:val="clear" w:color="auto" w:fill="FFFFFF" w:themeFill="background1"/>
+            <w:shd w:val="clear" w:color="auto" w:fill="D9D9D9" w:themeFill="background1" w:themeFillShade="D9"/>
             <w:vAlign w:val="center"/>
             <w:hideMark/>
           </w:tcPr>
@@ -7282,7 +7479,7 @@
         <w:tc>
           <w:tcPr>
             <w:tcW w:w="0" w:type="auto"/>
-            <w:shd w:val="clear" w:color="auto" w:fill="FFFFFF" w:themeFill="background1"/>
+            <w:shd w:val="clear" w:color="auto" w:fill="D9D9D9" w:themeFill="background1" w:themeFillShade="D9"/>
             <w:vAlign w:val="center"/>
             <w:hideMark/>
           </w:tcPr>
@@ -7440,7 +7637,7 @@
         <w:tc>
           <w:tcPr>
             <w:tcW w:w="0" w:type="auto"/>
-            <w:shd w:val="clear" w:color="auto" w:fill="FFFFFF" w:themeFill="background1"/>
+            <w:shd w:val="clear" w:color="auto" w:fill="D9D9D9" w:themeFill="background1" w:themeFillShade="D9"/>
             <w:vAlign w:val="center"/>
             <w:hideMark/>
           </w:tcPr>
@@ -7484,7 +7681,7 @@
         <w:tc>
           <w:tcPr>
             <w:tcW w:w="0" w:type="auto"/>
-            <w:shd w:val="clear" w:color="auto" w:fill="FFFFFF" w:themeFill="background1"/>
+            <w:shd w:val="clear" w:color="auto" w:fill="D9D9D9" w:themeFill="background1" w:themeFillShade="D9"/>
             <w:vAlign w:val="center"/>
             <w:hideMark/>
           </w:tcPr>
@@ -7528,7 +7725,7 @@
         <w:tc>
           <w:tcPr>
             <w:tcW w:w="0" w:type="auto"/>
-            <w:shd w:val="clear" w:color="auto" w:fill="FFFFFF" w:themeFill="background1"/>
+            <w:shd w:val="clear" w:color="auto" w:fill="D9D9D9" w:themeFill="background1" w:themeFillShade="D9"/>
             <w:vAlign w:val="center"/>
             <w:hideMark/>
           </w:tcPr>
@@ -7770,7 +7967,7 @@
         <w:tc>
           <w:tcPr>
             <w:tcW w:w="0" w:type="auto"/>
-            <w:shd w:val="clear" w:color="auto" w:fill="FFFFFF" w:themeFill="background1"/>
+            <w:shd w:val="clear" w:color="auto" w:fill="D9D9D9" w:themeFill="background1" w:themeFillShade="D9"/>
             <w:vAlign w:val="center"/>
             <w:hideMark/>
           </w:tcPr>
@@ -7814,7 +8011,7 @@
         <w:tc>
           <w:tcPr>
             <w:tcW w:w="0" w:type="auto"/>
-            <w:shd w:val="clear" w:color="auto" w:fill="FFFFFF" w:themeFill="background1"/>
+            <w:shd w:val="clear" w:color="auto" w:fill="D9D9D9" w:themeFill="background1" w:themeFillShade="D9"/>
             <w:vAlign w:val="center"/>
             <w:hideMark/>
           </w:tcPr>
@@ -7858,7 +8055,7 @@
         <w:tc>
           <w:tcPr>
             <w:tcW w:w="0" w:type="auto"/>
-            <w:shd w:val="clear" w:color="auto" w:fill="FFFFFF" w:themeFill="background1"/>
+            <w:shd w:val="clear" w:color="auto" w:fill="D9D9D9" w:themeFill="background1" w:themeFillShade="D9"/>
             <w:vAlign w:val="center"/>
             <w:hideMark/>
           </w:tcPr>
@@ -8080,7 +8277,7 @@
         <w:tc>
           <w:tcPr>
             <w:tcW w:w="0" w:type="auto"/>
-            <w:shd w:val="clear" w:color="auto" w:fill="FFFFFF" w:themeFill="background1"/>
+            <w:shd w:val="clear" w:color="auto" w:fill="D9D9D9" w:themeFill="background1" w:themeFillShade="D9"/>
             <w:vAlign w:val="center"/>
             <w:hideMark/>
           </w:tcPr>
@@ -8124,7 +8321,7 @@
         <w:tc>
           <w:tcPr>
             <w:tcW w:w="0" w:type="auto"/>
-            <w:shd w:val="clear" w:color="auto" w:fill="FFFFFF" w:themeFill="background1"/>
+            <w:shd w:val="clear" w:color="auto" w:fill="D9D9D9" w:themeFill="background1" w:themeFillShade="D9"/>
             <w:vAlign w:val="center"/>
             <w:hideMark/>
           </w:tcPr>
@@ -8168,7 +8365,7 @@
         <w:tc>
           <w:tcPr>
             <w:tcW w:w="0" w:type="auto"/>
-            <w:shd w:val="clear" w:color="auto" w:fill="FFFFFF" w:themeFill="background1"/>
+            <w:shd w:val="clear" w:color="auto" w:fill="D9D9D9" w:themeFill="background1" w:themeFillShade="D9"/>
             <w:vAlign w:val="center"/>
             <w:hideMark/>
           </w:tcPr>
@@ -8357,7 +8554,7 @@
         <w:tc>
           <w:tcPr>
             <w:tcW w:w="0" w:type="auto"/>
-            <w:shd w:val="clear" w:color="auto" w:fill="FFFFFF" w:themeFill="background1"/>
+            <w:shd w:val="clear" w:color="auto" w:fill="D9D9D9" w:themeFill="background1" w:themeFillShade="D9"/>
             <w:vAlign w:val="center"/>
             <w:hideMark/>
           </w:tcPr>
@@ -8390,7 +8587,7 @@
         <w:tc>
           <w:tcPr>
             <w:tcW w:w="0" w:type="auto"/>
-            <w:shd w:val="clear" w:color="auto" w:fill="FFFFFF" w:themeFill="background1"/>
+            <w:shd w:val="clear" w:color="auto" w:fill="D9D9D9" w:themeFill="background1" w:themeFillShade="D9"/>
             <w:vAlign w:val="center"/>
             <w:hideMark/>
           </w:tcPr>
@@ -8423,7 +8620,7 @@
         <w:tc>
           <w:tcPr>
             <w:tcW w:w="0" w:type="auto"/>
-            <w:shd w:val="clear" w:color="auto" w:fill="FFFFFF" w:themeFill="background1"/>
+            <w:shd w:val="clear" w:color="auto" w:fill="D9D9D9" w:themeFill="background1" w:themeFillShade="D9"/>
             <w:vAlign w:val="center"/>
             <w:hideMark/>
           </w:tcPr>
@@ -8589,7 +8786,7 @@
         <w:tc>
           <w:tcPr>
             <w:tcW w:w="0" w:type="auto"/>
-            <w:shd w:val="clear" w:color="auto" w:fill="FFFFFF" w:themeFill="background1"/>
+            <w:shd w:val="clear" w:color="auto" w:fill="D9D9D9" w:themeFill="background1" w:themeFillShade="D9"/>
             <w:vAlign w:val="center"/>
             <w:hideMark/>
           </w:tcPr>
@@ -8622,7 +8819,7 @@
         <w:tc>
           <w:tcPr>
             <w:tcW w:w="0" w:type="auto"/>
-            <w:shd w:val="clear" w:color="auto" w:fill="FFFFFF" w:themeFill="background1"/>
+            <w:shd w:val="clear" w:color="auto" w:fill="D9D9D9" w:themeFill="background1" w:themeFillShade="D9"/>
             <w:vAlign w:val="center"/>
             <w:hideMark/>
           </w:tcPr>
@@ -8655,7 +8852,7 @@
         <w:tc>
           <w:tcPr>
             <w:tcW w:w="0" w:type="auto"/>
-            <w:shd w:val="clear" w:color="auto" w:fill="FFFFFF" w:themeFill="background1"/>
+            <w:shd w:val="clear" w:color="auto" w:fill="D9D9D9" w:themeFill="background1" w:themeFillShade="D9"/>
             <w:vAlign w:val="center"/>
             <w:hideMark/>
           </w:tcPr>
@@ -8835,7 +9032,7 @@
         <w:tc>
           <w:tcPr>
             <w:tcW w:w="0" w:type="auto"/>
-            <w:shd w:val="clear" w:color="auto" w:fill="FFFFFF" w:themeFill="background1"/>
+            <w:shd w:val="clear" w:color="auto" w:fill="D9D9D9" w:themeFill="background1" w:themeFillShade="D9"/>
             <w:vAlign w:val="center"/>
             <w:hideMark/>
           </w:tcPr>
@@ -8881,7 +9078,7 @@
         <w:tc>
           <w:tcPr>
             <w:tcW w:w="0" w:type="auto"/>
-            <w:shd w:val="clear" w:color="auto" w:fill="FFFFFF" w:themeFill="background1"/>
+            <w:shd w:val="clear" w:color="auto" w:fill="D9D9D9" w:themeFill="background1" w:themeFillShade="D9"/>
             <w:vAlign w:val="center"/>
             <w:hideMark/>
           </w:tcPr>
@@ -8914,7 +9111,7 @@
         <w:tc>
           <w:tcPr>
             <w:tcW w:w="0" w:type="auto"/>
-            <w:shd w:val="clear" w:color="auto" w:fill="FFFFFF" w:themeFill="background1"/>
+            <w:shd w:val="clear" w:color="auto" w:fill="D9D9D9" w:themeFill="background1" w:themeFillShade="D9"/>
             <w:vAlign w:val="center"/>
             <w:hideMark/>
           </w:tcPr>
@@ -9093,7 +9290,7 @@
         <w:tc>
           <w:tcPr>
             <w:tcW w:w="0" w:type="auto"/>
-            <w:shd w:val="clear" w:color="auto" w:fill="FFFFFF" w:themeFill="background1"/>
+            <w:shd w:val="clear" w:color="auto" w:fill="D9D9D9" w:themeFill="background1" w:themeFillShade="D9"/>
             <w:vAlign w:val="center"/>
             <w:hideMark/>
           </w:tcPr>
@@ -9126,7 +9323,7 @@
         <w:tc>
           <w:tcPr>
             <w:tcW w:w="0" w:type="auto"/>
-            <w:shd w:val="clear" w:color="auto" w:fill="FFFFFF" w:themeFill="background1"/>
+            <w:shd w:val="clear" w:color="auto" w:fill="D9D9D9" w:themeFill="background1" w:themeFillShade="D9"/>
             <w:vAlign w:val="center"/>
             <w:hideMark/>
           </w:tcPr>
@@ -9159,7 +9356,7 @@
         <w:tc>
           <w:tcPr>
             <w:tcW w:w="0" w:type="auto"/>
-            <w:shd w:val="clear" w:color="auto" w:fill="FFFFFF" w:themeFill="background1"/>
+            <w:shd w:val="clear" w:color="auto" w:fill="D9D9D9" w:themeFill="background1" w:themeFillShade="D9"/>
             <w:vAlign w:val="center"/>
             <w:hideMark/>
           </w:tcPr>
@@ -9338,7 +9535,7 @@
         <w:tc>
           <w:tcPr>
             <w:tcW w:w="0" w:type="auto"/>
-            <w:shd w:val="clear" w:color="auto" w:fill="FFFFFF" w:themeFill="background1"/>
+            <w:shd w:val="clear" w:color="auto" w:fill="D9D9D9" w:themeFill="background1" w:themeFillShade="D9"/>
             <w:vAlign w:val="center"/>
             <w:hideMark/>
           </w:tcPr>
@@ -9371,7 +9568,7 @@
         <w:tc>
           <w:tcPr>
             <w:tcW w:w="0" w:type="auto"/>
-            <w:shd w:val="clear" w:color="auto" w:fill="FFFFFF" w:themeFill="background1"/>
+            <w:shd w:val="clear" w:color="auto" w:fill="D9D9D9" w:themeFill="background1" w:themeFillShade="D9"/>
             <w:vAlign w:val="center"/>
             <w:hideMark/>
           </w:tcPr>
@@ -9404,7 +9601,7 @@
         <w:tc>
           <w:tcPr>
             <w:tcW w:w="0" w:type="auto"/>
-            <w:shd w:val="clear" w:color="auto" w:fill="FFFFFF" w:themeFill="background1"/>
+            <w:shd w:val="clear" w:color="auto" w:fill="D9D9D9" w:themeFill="background1" w:themeFillShade="D9"/>
             <w:vAlign w:val="center"/>
             <w:hideMark/>
           </w:tcPr>
@@ -9570,7 +9767,7 @@
         <w:tc>
           <w:tcPr>
             <w:tcW w:w="0" w:type="auto"/>
-            <w:shd w:val="clear" w:color="auto" w:fill="FFFFFF" w:themeFill="background1"/>
+            <w:shd w:val="clear" w:color="auto" w:fill="D9D9D9" w:themeFill="background1" w:themeFillShade="D9"/>
             <w:vAlign w:val="center"/>
             <w:hideMark/>
           </w:tcPr>
@@ -9603,7 +9800,7 @@
         <w:tc>
           <w:tcPr>
             <w:tcW w:w="0" w:type="auto"/>
-            <w:shd w:val="clear" w:color="auto" w:fill="FFFFFF" w:themeFill="background1"/>
+            <w:shd w:val="clear" w:color="auto" w:fill="D9D9D9" w:themeFill="background1" w:themeFillShade="D9"/>
             <w:vAlign w:val="center"/>
             <w:hideMark/>
           </w:tcPr>
@@ -9636,7 +9833,7 @@
         <w:tc>
           <w:tcPr>
             <w:tcW w:w="0" w:type="auto"/>
-            <w:shd w:val="clear" w:color="auto" w:fill="FFFFFF" w:themeFill="background1"/>
+            <w:shd w:val="clear" w:color="auto" w:fill="D9D9D9" w:themeFill="background1" w:themeFillShade="D9"/>
             <w:vAlign w:val="center"/>
             <w:hideMark/>
           </w:tcPr>
@@ -11407,6 +11604,119 @@
     </w:lvl>
   </w:abstractNum>
   <w:abstractNum w:abstractNumId="14" w15:restartNumberingAfterBreak="0">
+    <w:nsid w:val="30167ABB"/>
+    <w:multiLevelType w:val="hybridMultilevel"/>
+    <w:tmpl w:val="689ED05E"/>
+    <w:lvl w:ilvl="0" w:tplc="240A000B">
+      <w:start w:val="1"/>
+      <w:numFmt w:val="bullet"/>
+      <w:lvlText w:val=""/>
+      <w:lvlJc w:val="left"/>
+      <w:pPr>
+        <w:ind w:left="1429" w:hanging="360"/>
+      </w:pPr>
+      <w:rPr>
+        <w:rFonts w:ascii="Wingdings" w:hAnsi="Wingdings" w:hint="default"/>
+      </w:rPr>
+    </w:lvl>
+    <w:lvl w:ilvl="1" w:tplc="240A0003" w:tentative="1">
+      <w:start w:val="1"/>
+      <w:numFmt w:val="bullet"/>
+      <w:lvlText w:val="o"/>
+      <w:lvlJc w:val="left"/>
+      <w:pPr>
+        <w:ind w:left="2149" w:hanging="360"/>
+      </w:pPr>
+      <w:rPr>
+        <w:rFonts w:ascii="Courier New" w:hAnsi="Courier New" w:cs="Courier New" w:hint="default"/>
+      </w:rPr>
+    </w:lvl>
+    <w:lvl w:ilvl="2" w:tplc="240A0005" w:tentative="1">
+      <w:start w:val="1"/>
+      <w:numFmt w:val="bullet"/>
+      <w:lvlText w:val=""/>
+      <w:lvlJc w:val="left"/>
+      <w:pPr>
+        <w:ind w:left="2869" w:hanging="360"/>
+      </w:pPr>
+      <w:rPr>
+        <w:rFonts w:ascii="Wingdings" w:hAnsi="Wingdings" w:hint="default"/>
+      </w:rPr>
+    </w:lvl>
+    <w:lvl w:ilvl="3" w:tplc="240A0001" w:tentative="1">
+      <w:start w:val="1"/>
+      <w:numFmt w:val="bullet"/>
+      <w:lvlText w:val=""/>
+      <w:lvlJc w:val="left"/>
+      <w:pPr>
+        <w:ind w:left="3589" w:hanging="360"/>
+      </w:pPr>
+      <w:rPr>
+        <w:rFonts w:ascii="Symbol" w:hAnsi="Symbol" w:hint="default"/>
+      </w:rPr>
+    </w:lvl>
+    <w:lvl w:ilvl="4" w:tplc="240A0003" w:tentative="1">
+      <w:start w:val="1"/>
+      <w:numFmt w:val="bullet"/>
+      <w:lvlText w:val="o"/>
+      <w:lvlJc w:val="left"/>
+      <w:pPr>
+        <w:ind w:left="4309" w:hanging="360"/>
+      </w:pPr>
+      <w:rPr>
+        <w:rFonts w:ascii="Courier New" w:hAnsi="Courier New" w:cs="Courier New" w:hint="default"/>
+      </w:rPr>
+    </w:lvl>
+    <w:lvl w:ilvl="5" w:tplc="240A0005" w:tentative="1">
+      <w:start w:val="1"/>
+      <w:numFmt w:val="bullet"/>
+      <w:lvlText w:val=""/>
+      <w:lvlJc w:val="left"/>
+      <w:pPr>
+        <w:ind w:left="5029" w:hanging="360"/>
+      </w:pPr>
+      <w:rPr>
+        <w:rFonts w:ascii="Wingdings" w:hAnsi="Wingdings" w:hint="default"/>
+      </w:rPr>
+    </w:lvl>
+    <w:lvl w:ilvl="6" w:tplc="240A0001" w:tentative="1">
+      <w:start w:val="1"/>
+      <w:numFmt w:val="bullet"/>
+      <w:lvlText w:val=""/>
+      <w:lvlJc w:val="left"/>
+      <w:pPr>
+        <w:ind w:left="5749" w:hanging="360"/>
+      </w:pPr>
+      <w:rPr>
+        <w:rFonts w:ascii="Symbol" w:hAnsi="Symbol" w:hint="default"/>
+      </w:rPr>
+    </w:lvl>
+    <w:lvl w:ilvl="7" w:tplc="240A0003" w:tentative="1">
+      <w:start w:val="1"/>
+      <w:numFmt w:val="bullet"/>
+      <w:lvlText w:val="o"/>
+      <w:lvlJc w:val="left"/>
+      <w:pPr>
+        <w:ind w:left="6469" w:hanging="360"/>
+      </w:pPr>
+      <w:rPr>
+        <w:rFonts w:ascii="Courier New" w:hAnsi="Courier New" w:cs="Courier New" w:hint="default"/>
+      </w:rPr>
+    </w:lvl>
+    <w:lvl w:ilvl="8" w:tplc="240A0005" w:tentative="1">
+      <w:start w:val="1"/>
+      <w:numFmt w:val="bullet"/>
+      <w:lvlText w:val=""/>
+      <w:lvlJc w:val="left"/>
+      <w:pPr>
+        <w:ind w:left="7189" w:hanging="360"/>
+      </w:pPr>
+      <w:rPr>
+        <w:rFonts w:ascii="Wingdings" w:hAnsi="Wingdings" w:hint="default"/>
+      </w:rPr>
+    </w:lvl>
+  </w:abstractNum>
+  <w:abstractNum w:abstractNumId="15" w15:restartNumberingAfterBreak="0">
     <w:nsid w:val="30560741"/>
     <w:multiLevelType w:val="hybridMultilevel"/>
     <w:tmpl w:val="A65451C6"/>
@@ -11519,7 +11829,7 @@
       </w:rPr>
     </w:lvl>
   </w:abstractNum>
-  <w:abstractNum w:abstractNumId="15" w15:restartNumberingAfterBreak="0">
+  <w:abstractNum w:abstractNumId="16" w15:restartNumberingAfterBreak="0">
     <w:nsid w:val="3195502D"/>
     <w:multiLevelType w:val="hybridMultilevel"/>
     <w:tmpl w:val="1882A6AA"/>
@@ -11632,7 +11942,7 @@
       </w:rPr>
     </w:lvl>
   </w:abstractNum>
-  <w:abstractNum w:abstractNumId="16" w15:restartNumberingAfterBreak="0">
+  <w:abstractNum w:abstractNumId="17" w15:restartNumberingAfterBreak="0">
     <w:nsid w:val="33225619"/>
     <w:multiLevelType w:val="hybridMultilevel"/>
     <w:tmpl w:val="40823AFE"/>
@@ -11745,7 +12055,7 @@
       </w:rPr>
     </w:lvl>
   </w:abstractNum>
-  <w:abstractNum w:abstractNumId="17" w15:restartNumberingAfterBreak="0">
+  <w:abstractNum w:abstractNumId="18" w15:restartNumberingAfterBreak="0">
     <w:nsid w:val="339F12F6"/>
     <w:multiLevelType w:val="hybridMultilevel"/>
     <w:tmpl w:val="0656946E"/>
@@ -11860,7 +12170,7 @@
       </w:rPr>
     </w:lvl>
   </w:abstractNum>
-  <w:abstractNum w:abstractNumId="18" w15:restartNumberingAfterBreak="0">
+  <w:abstractNum w:abstractNumId="19" w15:restartNumberingAfterBreak="0">
     <w:nsid w:val="3560690F"/>
     <w:multiLevelType w:val="hybridMultilevel"/>
     <w:tmpl w:val="1C347402"/>
@@ -11975,7 +12285,7 @@
       </w:rPr>
     </w:lvl>
   </w:abstractNum>
-  <w:abstractNum w:abstractNumId="19" w15:restartNumberingAfterBreak="0">
+  <w:abstractNum w:abstractNumId="20" w15:restartNumberingAfterBreak="0">
     <w:nsid w:val="368E176E"/>
     <w:multiLevelType w:val="hybridMultilevel"/>
     <w:tmpl w:val="BDF054FE"/>
@@ -12069,7 +12379,7 @@
       </w:pPr>
     </w:lvl>
   </w:abstractNum>
-  <w:abstractNum w:abstractNumId="20" w15:restartNumberingAfterBreak="0">
+  <w:abstractNum w:abstractNumId="21" w15:restartNumberingAfterBreak="0">
     <w:nsid w:val="3A24241A"/>
     <w:multiLevelType w:val="hybridMultilevel"/>
     <w:tmpl w:val="85DA996E"/>
@@ -12184,7 +12494,7 @@
       </w:rPr>
     </w:lvl>
   </w:abstractNum>
-  <w:abstractNum w:abstractNumId="21" w15:restartNumberingAfterBreak="0">
+  <w:abstractNum w:abstractNumId="22" w15:restartNumberingAfterBreak="0">
     <w:nsid w:val="3BA74780"/>
     <w:multiLevelType w:val="hybridMultilevel"/>
     <w:tmpl w:val="7B2A5948"/>
@@ -12299,7 +12609,7 @@
       </w:rPr>
     </w:lvl>
   </w:abstractNum>
-  <w:abstractNum w:abstractNumId="22" w15:restartNumberingAfterBreak="0">
+  <w:abstractNum w:abstractNumId="23" w15:restartNumberingAfterBreak="0">
     <w:nsid w:val="43B11A57"/>
     <w:multiLevelType w:val="hybridMultilevel"/>
     <w:tmpl w:val="44C48F6C"/>
@@ -12412,7 +12722,7 @@
       </w:rPr>
     </w:lvl>
   </w:abstractNum>
-  <w:abstractNum w:abstractNumId="23" w15:restartNumberingAfterBreak="0">
+  <w:abstractNum w:abstractNumId="24" w15:restartNumberingAfterBreak="0">
     <w:nsid w:val="43C76D37"/>
     <w:multiLevelType w:val="hybridMultilevel"/>
     <w:tmpl w:val="283E37D0"/>
@@ -12525,7 +12835,7 @@
       </w:rPr>
     </w:lvl>
   </w:abstractNum>
-  <w:abstractNum w:abstractNumId="24" w15:restartNumberingAfterBreak="0">
+  <w:abstractNum w:abstractNumId="25" w15:restartNumberingAfterBreak="0">
     <w:nsid w:val="49017889"/>
     <w:multiLevelType w:val="hybridMultilevel"/>
     <w:tmpl w:val="F04E74FC"/>
@@ -12638,7 +12948,7 @@
       </w:rPr>
     </w:lvl>
   </w:abstractNum>
-  <w:abstractNum w:abstractNumId="25" w15:restartNumberingAfterBreak="0">
+  <w:abstractNum w:abstractNumId="26" w15:restartNumberingAfterBreak="0">
     <w:nsid w:val="49E107CD"/>
     <w:multiLevelType w:val="hybridMultilevel"/>
     <w:tmpl w:val="BC1ABA42"/>
@@ -12751,7 +13061,7 @@
       </w:rPr>
     </w:lvl>
   </w:abstractNum>
-  <w:abstractNum w:abstractNumId="26" w15:restartNumberingAfterBreak="0">
+  <w:abstractNum w:abstractNumId="27" w15:restartNumberingAfterBreak="0">
     <w:nsid w:val="4A46339D"/>
     <w:multiLevelType w:val="hybridMultilevel"/>
     <w:tmpl w:val="ADD45232"/>
@@ -12866,7 +13176,7 @@
       </w:rPr>
     </w:lvl>
   </w:abstractNum>
-  <w:abstractNum w:abstractNumId="27" w15:restartNumberingAfterBreak="0">
+  <w:abstractNum w:abstractNumId="28" w15:restartNumberingAfterBreak="0">
     <w:nsid w:val="4AF42CEC"/>
     <w:multiLevelType w:val="hybridMultilevel"/>
     <w:tmpl w:val="91AAB3CC"/>
@@ -12955,7 +13265,7 @@
       </w:pPr>
     </w:lvl>
   </w:abstractNum>
-  <w:abstractNum w:abstractNumId="28" w15:restartNumberingAfterBreak="0">
+  <w:abstractNum w:abstractNumId="29" w15:restartNumberingAfterBreak="0">
     <w:nsid w:val="4CD1254F"/>
     <w:multiLevelType w:val="hybridMultilevel"/>
     <w:tmpl w:val="DEAC0498"/>
@@ -13068,7 +13378,7 @@
       </w:rPr>
     </w:lvl>
   </w:abstractNum>
-  <w:abstractNum w:abstractNumId="29" w15:restartNumberingAfterBreak="0">
+  <w:abstractNum w:abstractNumId="30" w15:restartNumberingAfterBreak="0">
     <w:nsid w:val="4D667A7B"/>
     <w:multiLevelType w:val="hybridMultilevel"/>
     <w:tmpl w:val="54301FC0"/>
@@ -13158,7 +13468,7 @@
       </w:pPr>
     </w:lvl>
   </w:abstractNum>
-  <w:abstractNum w:abstractNumId="30" w15:restartNumberingAfterBreak="0">
+  <w:abstractNum w:abstractNumId="31" w15:restartNumberingAfterBreak="0">
     <w:nsid w:val="4EBE1EF6"/>
     <w:multiLevelType w:val="hybridMultilevel"/>
     <w:tmpl w:val="F6A60586"/>
@@ -13251,7 +13561,7 @@
       </w:pPr>
     </w:lvl>
   </w:abstractNum>
-  <w:abstractNum w:abstractNumId="31" w15:restartNumberingAfterBreak="0">
+  <w:abstractNum w:abstractNumId="32" w15:restartNumberingAfterBreak="0">
     <w:nsid w:val="4F5714EE"/>
     <w:multiLevelType w:val="hybridMultilevel"/>
     <w:tmpl w:val="2D5463A4"/>
@@ -13366,7 +13676,7 @@
       </w:rPr>
     </w:lvl>
   </w:abstractNum>
-  <w:abstractNum w:abstractNumId="32" w15:restartNumberingAfterBreak="0">
+  <w:abstractNum w:abstractNumId="33" w15:restartNumberingAfterBreak="0">
     <w:nsid w:val="54156229"/>
     <w:multiLevelType w:val="hybridMultilevel"/>
     <w:tmpl w:val="0A0811CA"/>
@@ -13479,7 +13789,120 @@
       </w:rPr>
     </w:lvl>
   </w:abstractNum>
-  <w:abstractNum w:abstractNumId="33" w15:restartNumberingAfterBreak="0">
+  <w:abstractNum w:abstractNumId="34" w15:restartNumberingAfterBreak="0">
+    <w:nsid w:val="57BE4C3B"/>
+    <w:multiLevelType w:val="hybridMultilevel"/>
+    <w:tmpl w:val="8E746650"/>
+    <w:lvl w:ilvl="0" w:tplc="240A0001">
+      <w:start w:val="1"/>
+      <w:numFmt w:val="bullet"/>
+      <w:lvlText w:val=""/>
+      <w:lvlJc w:val="left"/>
+      <w:pPr>
+        <w:ind w:left="1429" w:hanging="360"/>
+      </w:pPr>
+      <w:rPr>
+        <w:rFonts w:ascii="Symbol" w:hAnsi="Symbol" w:hint="default"/>
+      </w:rPr>
+    </w:lvl>
+    <w:lvl w:ilvl="1" w:tplc="240A0003" w:tentative="1">
+      <w:start w:val="1"/>
+      <w:numFmt w:val="bullet"/>
+      <w:lvlText w:val="o"/>
+      <w:lvlJc w:val="left"/>
+      <w:pPr>
+        <w:ind w:left="2149" w:hanging="360"/>
+      </w:pPr>
+      <w:rPr>
+        <w:rFonts w:ascii="Courier New" w:hAnsi="Courier New" w:cs="Courier New" w:hint="default"/>
+      </w:rPr>
+    </w:lvl>
+    <w:lvl w:ilvl="2" w:tplc="240A0005" w:tentative="1">
+      <w:start w:val="1"/>
+      <w:numFmt w:val="bullet"/>
+      <w:lvlText w:val=""/>
+      <w:lvlJc w:val="left"/>
+      <w:pPr>
+        <w:ind w:left="2869" w:hanging="360"/>
+      </w:pPr>
+      <w:rPr>
+        <w:rFonts w:ascii="Wingdings" w:hAnsi="Wingdings" w:hint="default"/>
+      </w:rPr>
+    </w:lvl>
+    <w:lvl w:ilvl="3" w:tplc="240A0001" w:tentative="1">
+      <w:start w:val="1"/>
+      <w:numFmt w:val="bullet"/>
+      <w:lvlText w:val=""/>
+      <w:lvlJc w:val="left"/>
+      <w:pPr>
+        <w:ind w:left="3589" w:hanging="360"/>
+      </w:pPr>
+      <w:rPr>
+        <w:rFonts w:ascii="Symbol" w:hAnsi="Symbol" w:hint="default"/>
+      </w:rPr>
+    </w:lvl>
+    <w:lvl w:ilvl="4" w:tplc="240A0003" w:tentative="1">
+      <w:start w:val="1"/>
+      <w:numFmt w:val="bullet"/>
+      <w:lvlText w:val="o"/>
+      <w:lvlJc w:val="left"/>
+      <w:pPr>
+        <w:ind w:left="4309" w:hanging="360"/>
+      </w:pPr>
+      <w:rPr>
+        <w:rFonts w:ascii="Courier New" w:hAnsi="Courier New" w:cs="Courier New" w:hint="default"/>
+      </w:rPr>
+    </w:lvl>
+    <w:lvl w:ilvl="5" w:tplc="240A0005" w:tentative="1">
+      <w:start w:val="1"/>
+      <w:numFmt w:val="bullet"/>
+      <w:lvlText w:val=""/>
+      <w:lvlJc w:val="left"/>
+      <w:pPr>
+        <w:ind w:left="5029" w:hanging="360"/>
+      </w:pPr>
+      <w:rPr>
+        <w:rFonts w:ascii="Wingdings" w:hAnsi="Wingdings" w:hint="default"/>
+      </w:rPr>
+    </w:lvl>
+    <w:lvl w:ilvl="6" w:tplc="240A0001" w:tentative="1">
+      <w:start w:val="1"/>
+      <w:numFmt w:val="bullet"/>
+      <w:lvlText w:val=""/>
+      <w:lvlJc w:val="left"/>
+      <w:pPr>
+        <w:ind w:left="5749" w:hanging="360"/>
+      </w:pPr>
+      <w:rPr>
+        <w:rFonts w:ascii="Symbol" w:hAnsi="Symbol" w:hint="default"/>
+      </w:rPr>
+    </w:lvl>
+    <w:lvl w:ilvl="7" w:tplc="240A0003" w:tentative="1">
+      <w:start w:val="1"/>
+      <w:numFmt w:val="bullet"/>
+      <w:lvlText w:val="o"/>
+      <w:lvlJc w:val="left"/>
+      <w:pPr>
+        <w:ind w:left="6469" w:hanging="360"/>
+      </w:pPr>
+      <w:rPr>
+        <w:rFonts w:ascii="Courier New" w:hAnsi="Courier New" w:cs="Courier New" w:hint="default"/>
+      </w:rPr>
+    </w:lvl>
+    <w:lvl w:ilvl="8" w:tplc="240A0005" w:tentative="1">
+      <w:start w:val="1"/>
+      <w:numFmt w:val="bullet"/>
+      <w:lvlText w:val=""/>
+      <w:lvlJc w:val="left"/>
+      <w:pPr>
+        <w:ind w:left="7189" w:hanging="360"/>
+      </w:pPr>
+      <w:rPr>
+        <w:rFonts w:ascii="Wingdings" w:hAnsi="Wingdings" w:hint="default"/>
+      </w:rPr>
+    </w:lvl>
+  </w:abstractNum>
+  <w:abstractNum w:abstractNumId="35" w15:restartNumberingAfterBreak="0">
     <w:nsid w:val="5A967C61"/>
     <w:multiLevelType w:val="hybridMultilevel"/>
     <w:tmpl w:val="C3EEF618"/>
@@ -13592,7 +14015,7 @@
       </w:rPr>
     </w:lvl>
   </w:abstractNum>
-  <w:abstractNum w:abstractNumId="34" w15:restartNumberingAfterBreak="0">
+  <w:abstractNum w:abstractNumId="36" w15:restartNumberingAfterBreak="0">
     <w:nsid w:val="5D276479"/>
     <w:multiLevelType w:val="hybridMultilevel"/>
     <w:tmpl w:val="9B7A36CE"/>
@@ -13705,7 +14128,7 @@
       </w:rPr>
     </w:lvl>
   </w:abstractNum>
-  <w:abstractNum w:abstractNumId="35" w15:restartNumberingAfterBreak="0">
+  <w:abstractNum w:abstractNumId="37" w15:restartNumberingAfterBreak="0">
     <w:nsid w:val="648C15AB"/>
     <w:multiLevelType w:val="hybridMultilevel"/>
     <w:tmpl w:val="E50CA02C"/>
@@ -13818,7 +14241,7 @@
       </w:rPr>
     </w:lvl>
   </w:abstractNum>
-  <w:abstractNum w:abstractNumId="36" w15:restartNumberingAfterBreak="0">
+  <w:abstractNum w:abstractNumId="38" w15:restartNumberingAfterBreak="0">
     <w:nsid w:val="65E41A07"/>
     <w:multiLevelType w:val="hybridMultilevel"/>
     <w:tmpl w:val="40A0C1F4"/>
@@ -13908,7 +14331,7 @@
       </w:pPr>
     </w:lvl>
   </w:abstractNum>
-  <w:abstractNum w:abstractNumId="37" w15:restartNumberingAfterBreak="0">
+  <w:abstractNum w:abstractNumId="39" w15:restartNumberingAfterBreak="0">
     <w:nsid w:val="677007EC"/>
     <w:multiLevelType w:val="hybridMultilevel"/>
     <w:tmpl w:val="E730C6AA"/>
@@ -14023,7 +14446,7 @@
       </w:rPr>
     </w:lvl>
   </w:abstractNum>
-  <w:abstractNum w:abstractNumId="38" w15:restartNumberingAfterBreak="0">
+  <w:abstractNum w:abstractNumId="40" w15:restartNumberingAfterBreak="0">
     <w:nsid w:val="681C5AA9"/>
     <w:multiLevelType w:val="hybridMultilevel"/>
     <w:tmpl w:val="8594F050"/>
@@ -14136,7 +14559,7 @@
       </w:rPr>
     </w:lvl>
   </w:abstractNum>
-  <w:abstractNum w:abstractNumId="39" w15:restartNumberingAfterBreak="0">
+  <w:abstractNum w:abstractNumId="41" w15:restartNumberingAfterBreak="0">
     <w:nsid w:val="6BE332B6"/>
     <w:multiLevelType w:val="hybridMultilevel"/>
     <w:tmpl w:val="3CEEE5C0"/>
@@ -14249,7 +14672,7 @@
       </w:rPr>
     </w:lvl>
   </w:abstractNum>
-  <w:abstractNum w:abstractNumId="40" w15:restartNumberingAfterBreak="0">
+  <w:abstractNum w:abstractNumId="42" w15:restartNumberingAfterBreak="0">
     <w:nsid w:val="708C7089"/>
     <w:multiLevelType w:val="hybridMultilevel"/>
     <w:tmpl w:val="54860704"/>
@@ -14362,7 +14785,7 @@
       </w:rPr>
     </w:lvl>
   </w:abstractNum>
-  <w:abstractNum w:abstractNumId="41" w15:restartNumberingAfterBreak="0">
+  <w:abstractNum w:abstractNumId="43" w15:restartNumberingAfterBreak="0">
     <w:nsid w:val="73247A1F"/>
     <w:multiLevelType w:val="hybridMultilevel"/>
     <w:tmpl w:val="947E286A"/>
@@ -14475,7 +14898,7 @@
       </w:rPr>
     </w:lvl>
   </w:abstractNum>
-  <w:abstractNum w:abstractNumId="42" w15:restartNumberingAfterBreak="0">
+  <w:abstractNum w:abstractNumId="44" w15:restartNumberingAfterBreak="0">
     <w:nsid w:val="7C161D1C"/>
     <w:multiLevelType w:val="multilevel"/>
     <w:tmpl w:val="5F1E695C"/>
@@ -14563,7 +14986,7 @@
       </w:pPr>
     </w:lvl>
   </w:abstractNum>
-  <w:abstractNum w:abstractNumId="43" w15:restartNumberingAfterBreak="0">
+  <w:abstractNum w:abstractNumId="45" w15:restartNumberingAfterBreak="0">
     <w:nsid w:val="7EA55B52"/>
     <w:multiLevelType w:val="hybridMultilevel"/>
     <w:tmpl w:val="2E6A218A"/>
@@ -14679,7 +15102,7 @@
     </w:lvl>
   </w:abstractNum>
   <w:num w:numId="1">
-    <w:abstractNumId w:val="42"/>
+    <w:abstractNumId w:val="44"/>
   </w:num>
   <w:num w:numId="2">
     <w:abstractNumId w:val="0"/>
@@ -14688,31 +15111,31 @@
     <w:abstractNumId w:val="11"/>
   </w:num>
   <w:num w:numId="4">
-    <w:abstractNumId w:val="23"/>
+    <w:abstractNumId w:val="24"/>
   </w:num>
   <w:num w:numId="5">
-    <w:abstractNumId w:val="38"/>
+    <w:abstractNumId w:val="40"/>
   </w:num>
   <w:num w:numId="6">
     <w:abstractNumId w:val="4"/>
   </w:num>
   <w:num w:numId="7">
-    <w:abstractNumId w:val="36"/>
+    <w:abstractNumId w:val="38"/>
   </w:num>
   <w:num w:numId="8">
-    <w:abstractNumId w:val="30"/>
+    <w:abstractNumId w:val="31"/>
   </w:num>
   <w:num w:numId="9">
     <w:abstractNumId w:val="13"/>
   </w:num>
   <w:num w:numId="10">
-    <w:abstractNumId w:val="17"/>
+    <w:abstractNumId w:val="18"/>
   </w:num>
   <w:num w:numId="11">
-    <w:abstractNumId w:val="39"/>
+    <w:abstractNumId w:val="41"/>
   </w:num>
   <w:num w:numId="12">
-    <w:abstractNumId w:val="19"/>
+    <w:abstractNumId w:val="20"/>
   </w:num>
   <w:num w:numId="13">
     <w:abstractNumId w:val="8"/>
@@ -14727,88 +15150,94 @@
     <w:abstractNumId w:val="9"/>
   </w:num>
   <w:num w:numId="17">
-    <w:abstractNumId w:val="40"/>
+    <w:abstractNumId w:val="42"/>
   </w:num>
   <w:num w:numId="18">
-    <w:abstractNumId w:val="15"/>
+    <w:abstractNumId w:val="16"/>
   </w:num>
   <w:num w:numId="19">
-    <w:abstractNumId w:val="34"/>
+    <w:abstractNumId w:val="36"/>
   </w:num>
   <w:num w:numId="20">
     <w:abstractNumId w:val="3"/>
   </w:num>
   <w:num w:numId="21">
-    <w:abstractNumId w:val="33"/>
+    <w:abstractNumId w:val="35"/>
   </w:num>
   <w:num w:numId="22">
-    <w:abstractNumId w:val="27"/>
+    <w:abstractNumId w:val="28"/>
   </w:num>
   <w:num w:numId="23">
-    <w:abstractNumId w:val="14"/>
+    <w:abstractNumId w:val="15"/>
   </w:num>
   <w:num w:numId="24">
-    <w:abstractNumId w:val="16"/>
+    <w:abstractNumId w:val="17"/>
   </w:num>
   <w:num w:numId="25">
     <w:abstractNumId w:val="2"/>
   </w:num>
   <w:num w:numId="26">
+    <w:abstractNumId w:val="39"/>
+  </w:num>
+  <w:num w:numId="27">
+    <w:abstractNumId w:val="19"/>
+  </w:num>
+  <w:num w:numId="28">
+    <w:abstractNumId w:val="26"/>
+  </w:num>
+  <w:num w:numId="29">
+    <w:abstractNumId w:val="22"/>
+  </w:num>
+  <w:num w:numId="30">
     <w:abstractNumId w:val="37"/>
   </w:num>
-  <w:num w:numId="27">
-    <w:abstractNumId w:val="18"/>
-  </w:num>
-  <w:num w:numId="28">
-    <w:abstractNumId w:val="25"/>
-  </w:num>
-  <w:num w:numId="29">
-    <w:abstractNumId w:val="21"/>
-  </w:num>
-  <w:num w:numId="30">
-    <w:abstractNumId w:val="35"/>
-  </w:num>
   <w:num w:numId="31">
-    <w:abstractNumId w:val="32"/>
+    <w:abstractNumId w:val="33"/>
   </w:num>
   <w:num w:numId="32">
     <w:abstractNumId w:val="6"/>
   </w:num>
   <w:num w:numId="33">
-    <w:abstractNumId w:val="24"/>
+    <w:abstractNumId w:val="25"/>
   </w:num>
   <w:num w:numId="34">
-    <w:abstractNumId w:val="20"/>
+    <w:abstractNumId w:val="21"/>
   </w:num>
   <w:num w:numId="35">
-    <w:abstractNumId w:val="31"/>
+    <w:abstractNumId w:val="32"/>
   </w:num>
   <w:num w:numId="36">
     <w:abstractNumId w:val="5"/>
   </w:num>
   <w:num w:numId="37">
+    <w:abstractNumId w:val="30"/>
+  </w:num>
+  <w:num w:numId="38">
+    <w:abstractNumId w:val="23"/>
+  </w:num>
+  <w:num w:numId="39">
+    <w:abstractNumId w:val="45"/>
+  </w:num>
+  <w:num w:numId="40">
     <w:abstractNumId w:val="29"/>
   </w:num>
-  <w:num w:numId="38">
-    <w:abstractNumId w:val="22"/>
-  </w:num>
-  <w:num w:numId="39">
-    <w:abstractNumId w:val="43"/>
-  </w:num>
-  <w:num w:numId="40">
-    <w:abstractNumId w:val="28"/>
-  </w:num>
   <w:num w:numId="41">
-    <w:abstractNumId w:val="26"/>
+    <w:abstractNumId w:val="27"/>
   </w:num>
   <w:num w:numId="42">
     <w:abstractNumId w:val="10"/>
   </w:num>
   <w:num w:numId="43">
-    <w:abstractNumId w:val="41"/>
+    <w:abstractNumId w:val="43"/>
   </w:num>
   <w:num w:numId="44">
     <w:abstractNumId w:val="12"/>
+  </w:num>
+  <w:num w:numId="45">
+    <w:abstractNumId w:val="34"/>
+  </w:num>
+  <w:num w:numId="46">
+    <w:abstractNumId w:val="14"/>
   </w:num>
   <w:numIdMacAtCleanup w:val="13"/>
 </w:numbering>
@@ -16632,7 +17061,7 @@
 </file>
 
 <file path=customXml/itemProps1.xml><?xml version="1.0" encoding="utf-8"?>
-<ds:datastoreItem xmlns:ds="http://schemas.openxmlformats.org/officeDocument/2006/customXml" ds:itemID="{FC2A59B7-013F-4E4B-9A64-345A61ACD7E6}">
+<ds:datastoreItem xmlns:ds="http://schemas.openxmlformats.org/officeDocument/2006/customXml" ds:itemID="{E978EC8B-81D6-4049-92B0-F0A9D99CD762}">
   <ds:schemaRefs>
     <ds:schemaRef ds:uri="http://schemas.openxmlformats.org/officeDocument/2006/bibliography"/>
   </ds:schemaRefs>
@@ -16640,13 +17069,13 @@
 </file>
 
 <file path=customXml/itemProps2.xml><?xml version="1.0" encoding="utf-8"?>
-<ds:datastoreItem xmlns:ds="http://schemas.openxmlformats.org/officeDocument/2006/customXml" ds:itemID="{833F5495-2C86-477F-949C-B0AA54D8ED23}"/>
+<ds:datastoreItem xmlns:ds="http://schemas.openxmlformats.org/officeDocument/2006/customXml" ds:itemID="{DF27F0CF-BA62-4164-A2A4-B9833E03A68A}"/>
 </file>
 
 <file path=customXml/itemProps3.xml><?xml version="1.0" encoding="utf-8"?>
-<ds:datastoreItem xmlns:ds="http://schemas.openxmlformats.org/officeDocument/2006/customXml" ds:itemID="{4D58F06E-B34B-4601-A267-DFE0F6BDBD6F}"/>
+<ds:datastoreItem xmlns:ds="http://schemas.openxmlformats.org/officeDocument/2006/customXml" ds:itemID="{A52C8538-406A-4861-B44B-DB19A312659F}"/>
 </file>
 
 <file path=customXml/itemProps4.xml><?xml version="1.0" encoding="utf-8"?>
-<ds:datastoreItem xmlns:ds="http://schemas.openxmlformats.org/officeDocument/2006/customXml" ds:itemID="{4882335E-68D5-4EF3-BD10-E88A5CBC6A66}"/>
+<ds:datastoreItem xmlns:ds="http://schemas.openxmlformats.org/officeDocument/2006/customXml" ds:itemID="{028443BC-1053-4C97-875A-491DF99B129D}"/>
 </file>
--- a/fuentes/CFA_06_231100.docx
+++ b/fuentes/CFA_06_231100.docx
@@ -199,7 +199,7 @@
               </wp:anchor>
             </w:drawing>
           </mc:Choice>
-          <mc:Fallback xmlns:oel="http://schemas.microsoft.com/office/2019/extlst" xmlns:w16sdtdh="http://schemas.microsoft.com/office/word/2020/wordml/sdtdatahash" xmlns:w16="http://schemas.microsoft.com/office/word/2018/wordml" xmlns:w16cex="http://schemas.microsoft.com/office/word/2018/wordml/cex">
+          <mc:Fallback xmlns:w16cex="http://schemas.microsoft.com/office/word/2018/wordml/cex" xmlns:w16="http://schemas.microsoft.com/office/word/2018/wordml" xmlns:w16sdtdh="http://schemas.microsoft.com/office/word/2020/wordml/sdtdatahash" xmlns:oel="http://schemas.microsoft.com/office/2019/extlst">
             <w:pict>
               <v:rect w14:anchorId="04BF2410" id="Rectángulo 3" o:spid="_x0000_s1026" alt="&quot;&quot;" style="position:absolute;margin-left:-55.7pt;margin-top:26.5pt;width:613.85pt;height:204pt;z-index:-251655168;visibility:visible;mso-wrap-style:square;mso-height-percent:0;mso-wrap-distance-left:9pt;mso-wrap-distance-top:0;mso-wrap-distance-right:9pt;mso-wrap-distance-bottom:0;mso-position-horizontal:absolute;mso-position-horizontal-relative:text;mso-position-vertical:absolute;mso-position-vertical-relative:text;mso-height-percent:0;mso-height-relative:margin;v-text-anchor:middle" o:gfxdata="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" fillcolor="#00314d" stroked="f" strokeweight="1pt"/>
             </w:pict>
@@ -7173,12 +7173,20 @@
     </w:p>
     <w:p>
       <w:r>
-        <w:t xml:space="preserve">Secretaria Distrital de Ambiente. (2019). Factor Ambiental. </w:t>
-      </w:r>
-      <w:bookmarkStart w:id="17" w:name="_GoBack"/>
-      <w:bookmarkEnd w:id="17"/>
-    </w:p>
-    <w:p>
+        <w:t xml:space="preserve">Secretaria Distrital de Ambiente. (2019). </w:t>
+      </w:r>
+      <w:r>
+        <w:t>Plan Institucional De Gestión Ambiental</w:t>
+      </w:r>
+      <w:r>
+        <w:t xml:space="preserve">. </w:t>
+      </w:r>
+      <w:r>
+        <w:t>Alcaldía Local de Bosa</w:t>
+      </w:r>
+      <w:r>
+        <w:t xml:space="preserve">. </w:t>
+      </w:r>
       <w:hyperlink r:id="rId34" w:history="1">
         <w:r>
           <w:rPr>
@@ -7245,11 +7253,13 @@
       <w:pPr>
         <w:pStyle w:val="Titulosgenerales"/>
       </w:pPr>
-      <w:bookmarkStart w:id="18" w:name="_Toc150762903"/>
+      <w:bookmarkStart w:id="17" w:name="_Toc150762903"/>
       <w:r>
         <w:lastRenderedPageBreak/>
         <w:t>Créditos</w:t>
       </w:r>
+      <w:bookmarkStart w:id="18" w:name="_GoBack"/>
+      <w:bookmarkEnd w:id="17"/>
       <w:bookmarkEnd w:id="18"/>
     </w:p>
     <w:tbl>
@@ -17061,7 +17071,7 @@
 </file>
 
 <file path=customXml/itemProps1.xml><?xml version="1.0" encoding="utf-8"?>
-<ds:datastoreItem xmlns:ds="http://schemas.openxmlformats.org/officeDocument/2006/customXml" ds:itemID="{E978EC8B-81D6-4049-92B0-F0A9D99CD762}">
+<ds:datastoreItem xmlns:ds="http://schemas.openxmlformats.org/officeDocument/2006/customXml" ds:itemID="{C7EC451D-B7AA-46E9-B7B0-117F8A9E9F55}">
   <ds:schemaRefs>
     <ds:schemaRef ds:uri="http://schemas.openxmlformats.org/officeDocument/2006/bibliography"/>
   </ds:schemaRefs>
@@ -17069,13 +17079,13 @@
 </file>
 
 <file path=customXml/itemProps2.xml><?xml version="1.0" encoding="utf-8"?>
-<ds:datastoreItem xmlns:ds="http://schemas.openxmlformats.org/officeDocument/2006/customXml" ds:itemID="{DF27F0CF-BA62-4164-A2A4-B9833E03A68A}"/>
+<ds:datastoreItem xmlns:ds="http://schemas.openxmlformats.org/officeDocument/2006/customXml" ds:itemID="{D0DDFD24-898A-4431-81D7-F67598DA1877}"/>
 </file>
 
 <file path=customXml/itemProps3.xml><?xml version="1.0" encoding="utf-8"?>
-<ds:datastoreItem xmlns:ds="http://schemas.openxmlformats.org/officeDocument/2006/customXml" ds:itemID="{A52C8538-406A-4861-B44B-DB19A312659F}"/>
+<ds:datastoreItem xmlns:ds="http://schemas.openxmlformats.org/officeDocument/2006/customXml" ds:itemID="{F18794C5-464A-4FDE-9350-E308F3A84A58}"/>
 </file>
 
 <file path=customXml/itemProps4.xml><?xml version="1.0" encoding="utf-8"?>
-<ds:datastoreItem xmlns:ds="http://schemas.openxmlformats.org/officeDocument/2006/customXml" ds:itemID="{028443BC-1053-4C97-875A-491DF99B129D}"/>
+<ds:datastoreItem xmlns:ds="http://schemas.openxmlformats.org/officeDocument/2006/customXml" ds:itemID="{AEDB916B-DB1F-4E94-B562-6D5DAB1541F0}"/>
 </file>